--- a/New Microsoft Word Document.docx
+++ b/New Microsoft Word Document.docx
@@ -1226,7 +1226,7 @@
           <w:sz w:val="24"/>
           <w:szCs w:val="28"/>
         </w:rPr>
-        <w:t>A comprehensive approach applying quantitative and qualitative methodologies is used in data collection. To evaluate modularity, readability, and adaptability, a codebase analysis will be done. Developer experiences with software maintenance will be qualitatively analysed through surveys and interviews, highlighting both triumphs and obstacles.</w:t>
+        <w:t>A comprehensive approach applying quantitative methodologies is used in data collection. To evaluate modularity, readability, and adaptability, a codebase analysis will be done. Developer experiences with software maintenance will be analysed through surveys and interviews, highlighting both triumphs and obstacles.</w:t>
       </w:r>
     </w:p>
     <w:p>
@@ -1986,7 +1986,25 @@
           <w:sz w:val="28"/>
           <w:szCs w:val="28"/>
         </w:rPr>
-        <w:t>What is Software architecture and why it is important?</w:t>
+        <w:t xml:space="preserve">Software architecture and why it </w:t>
+      </w:r>
+      <w:r>
+        <w:rPr>
+          <w:rFonts w:cstheme="minorHAnsi"/>
+          <w:b/>
+          <w:sz w:val="28"/>
+          <w:szCs w:val="28"/>
+        </w:rPr>
+        <w:t>plays an important role in developing a Software</w:t>
+      </w:r>
+      <w:r>
+        <w:rPr>
+          <w:rFonts w:cstheme="minorHAnsi"/>
+          <w:b/>
+          <w:sz w:val="28"/>
+          <w:szCs w:val="28"/>
+        </w:rPr>
+        <w:t>?</w:t>
       </w:r>
     </w:p>
     <w:p>
@@ -2006,16 +2024,8 @@
           <w:sz w:val="24"/>
           <w:szCs w:val="28"/>
         </w:rPr>
-        <w:t xml:space="preserve">The term "software architecture" describes the discipline of designing software systems and their high-level structure. It includes all of the design choices and patterns that influence </w:t>
-      </w:r>
-      <w:r>
-        <w:rPr>
-          <w:rFonts w:cstheme="minorHAnsi"/>
-          <w:sz w:val="24"/>
-          <w:szCs w:val="28"/>
-        </w:rPr>
         <w:lastRenderedPageBreak/>
-        <w:t>how a software program or system functions, behaves, and is organized overall. Making strategic decisions in software architecture is necessary to guarantee that a system satisfies both functional and non-functional needs, including security, maintainability, scalability, and performance.</w:t>
+        <w:t>The term "software architecture" describes the discipline of designing software systems and their high-level structure. It includes all of the design choices and patterns that influence how a software program or system functions, behaves, and is organized overall. Making strategic decisions in software architecture is necessary to guarantee that a system satisfies both functional and non-functional needs, including security, maintainability, scalability, and performance.</w:t>
       </w:r>
     </w:p>
     <w:p>
@@ -2287,15 +2297,2497 @@
         </w:rPr>
         <w:t>Since it establishes the framework for the entire system, software architecture is a crucial stage in the software development lifecycle. A scalable, maintainable, and business-aligned system can result from wise design choices.</w:t>
       </w:r>
+    </w:p>
+    <w:p>
+      <w:pPr>
+        <w:jc w:val="center"/>
+        <w:rPr>
+          <w:rFonts w:cstheme="minorHAnsi"/>
+          <w:b/>
+          <w:sz w:val="32"/>
+          <w:szCs w:val="28"/>
+          <w:u w:val="single"/>
+        </w:rPr>
+      </w:pPr>
+      <w:r>
+        <w:rPr>
+          <w:rFonts w:cstheme="minorHAnsi"/>
+          <w:b/>
+          <w:sz w:val="32"/>
+          <w:szCs w:val="28"/>
+          <w:u w:val="single"/>
+        </w:rPr>
+        <w:t>Layered architecture</w:t>
+      </w:r>
+    </w:p>
+    <w:p>
+      <w:pPr>
+        <w:rPr>
+          <w:rFonts w:cstheme="minorHAnsi"/>
+          <w:b/>
+          <w:sz w:val="24"/>
+          <w:szCs w:val="28"/>
+        </w:rPr>
+      </w:pPr>
+    </w:p>
+    <w:p>
+      <w:pPr>
+        <w:rPr>
+          <w:rFonts w:cstheme="minorHAnsi"/>
+          <w:b/>
+          <w:sz w:val="28"/>
+          <w:szCs w:val="28"/>
+          <w:u w:val="single"/>
+        </w:rPr>
+      </w:pPr>
+      <w:r>
+        <w:rPr>
+          <w:rFonts w:cstheme="minorHAnsi"/>
+          <w:b/>
+          <w:sz w:val="28"/>
+          <w:szCs w:val="28"/>
+          <w:u w:val="single"/>
+        </w:rPr>
+        <w:t xml:space="preserve">Characteristics of </w:t>
+      </w:r>
+      <w:r>
+        <w:rPr>
+          <w:rFonts w:cstheme="minorHAnsi"/>
+          <w:b/>
+          <w:sz w:val="28"/>
+          <w:szCs w:val="28"/>
+          <w:u w:val="single"/>
+        </w:rPr>
+        <w:t>Conventional</w:t>
+      </w:r>
+      <w:r>
+        <w:rPr>
+          <w:rFonts w:cstheme="minorHAnsi"/>
+          <w:b/>
+          <w:sz w:val="28"/>
+          <w:szCs w:val="28"/>
+          <w:u w:val="single"/>
+        </w:rPr>
+        <w:t xml:space="preserve"> Layered Architecture:</w:t>
+      </w:r>
+    </w:p>
+    <w:p>
+      <w:pPr>
+        <w:rPr>
+          <w:rFonts w:cstheme="minorHAnsi"/>
+          <w:sz w:val="24"/>
+          <w:szCs w:val="28"/>
+        </w:rPr>
+      </w:pPr>
+      <w:r>
+        <w:rPr>
+          <w:rFonts w:cstheme="minorHAnsi"/>
+          <w:sz w:val="24"/>
+          <w:szCs w:val="28"/>
+        </w:rPr>
+        <w:t>The core method of software design known as "Layered Architecture" groups components into distinct layers with distinct roles.</w:t>
+      </w:r>
+      <w:r>
+        <w:t xml:space="preserve"> </w:t>
+      </w:r>
+      <w:r>
+        <w:rPr>
+          <w:rFonts w:cstheme="minorHAnsi"/>
+          <w:sz w:val="24"/>
+          <w:szCs w:val="28"/>
+        </w:rPr>
+        <w:t>A design architecture</w:t>
+      </w:r>
+      <w:r>
+        <w:rPr>
+          <w:rFonts w:cstheme="minorHAnsi"/>
+          <w:sz w:val="24"/>
+          <w:szCs w:val="28"/>
+        </w:rPr>
+        <w:t xml:space="preserve"> that</w:t>
+      </w:r>
+      <w:r>
+        <w:rPr>
+          <w:rFonts w:cstheme="minorHAnsi"/>
+          <w:sz w:val="24"/>
+          <w:szCs w:val="28"/>
+        </w:rPr>
+        <w:t xml:space="preserve"> divides a software system into discrete layers or tiers, each in charge of particular functional areas. This strategy encourages modularity, which facilitates the management, upkeep, and scalability of complicated applications.</w:t>
+      </w:r>
+    </w:p>
+    <w:p>
+      <w:pPr>
+        <w:rPr>
+          <w:rFonts w:cstheme="minorHAnsi"/>
+          <w:sz w:val="28"/>
+          <w:szCs w:val="28"/>
+          <w:u w:val="single"/>
+        </w:rPr>
+      </w:pPr>
+      <w:r>
+        <w:rPr>
+          <w:rFonts w:cstheme="minorHAnsi"/>
+          <w:sz w:val="28"/>
+          <w:szCs w:val="28"/>
+          <w:u w:val="single"/>
+        </w:rPr>
+        <w:t xml:space="preserve"> The basic framework frequently consists of:</w:t>
+      </w:r>
+    </w:p>
+    <w:p>
+      <w:pPr>
+        <w:rPr>
+          <w:rFonts w:cstheme="minorHAnsi"/>
+          <w:b/>
+          <w:sz w:val="24"/>
+          <w:szCs w:val="28"/>
+        </w:rPr>
+      </w:pPr>
+      <w:r>
+        <w:rPr>
+          <w:rFonts w:cstheme="minorHAnsi"/>
+          <w:b/>
+          <w:sz w:val="24"/>
+          <w:szCs w:val="28"/>
+        </w:rPr>
+        <w:lastRenderedPageBreak/>
+        <w:t>Presentation</w:t>
+      </w:r>
+      <w:r>
+        <w:rPr>
+          <w:rFonts w:cstheme="minorHAnsi"/>
+          <w:b/>
+          <w:sz w:val="24"/>
+          <w:szCs w:val="28"/>
+        </w:rPr>
+        <w:t xml:space="preserve"> Layer</w:t>
+      </w:r>
+      <w:r>
+        <w:rPr>
+          <w:rFonts w:cstheme="minorHAnsi"/>
+          <w:b/>
+          <w:sz w:val="24"/>
+          <w:szCs w:val="28"/>
+        </w:rPr>
+        <w:t>:</w:t>
+      </w:r>
+    </w:p>
+    <w:p>
+      <w:pPr>
+        <w:rPr>
+          <w:rFonts w:cstheme="minorHAnsi"/>
+          <w:sz w:val="24"/>
+          <w:szCs w:val="28"/>
+        </w:rPr>
+      </w:pPr>
+      <w:r>
+        <w:rPr>
+          <w:rFonts w:cstheme="minorHAnsi"/>
+          <w:sz w:val="24"/>
+          <w:szCs w:val="28"/>
+        </w:rPr>
+        <w:t>oversees the i</w:t>
+      </w:r>
+      <w:r>
+        <w:rPr>
+          <w:rFonts w:cstheme="minorHAnsi"/>
+          <w:sz w:val="24"/>
+          <w:szCs w:val="28"/>
+        </w:rPr>
+        <w:t xml:space="preserve">nteractions and user interface. </w:t>
+      </w:r>
+      <w:r>
+        <w:rPr>
+          <w:rFonts w:cstheme="minorHAnsi"/>
+          <w:sz w:val="24"/>
+          <w:szCs w:val="28"/>
+        </w:rPr>
+        <w:t>consists of parts for displaying data, processing user input, and producing views.</w:t>
+      </w:r>
+    </w:p>
+    <w:p>
+      <w:pPr>
+        <w:rPr>
+          <w:rFonts w:cstheme="minorHAnsi"/>
+          <w:sz w:val="24"/>
+          <w:szCs w:val="28"/>
+          <w:u w:val="single"/>
+        </w:rPr>
+      </w:pPr>
+      <w:r>
+        <w:rPr>
+          <w:rFonts w:cstheme="minorHAnsi"/>
+          <w:sz w:val="24"/>
+          <w:szCs w:val="28"/>
+          <w:u w:val="single"/>
+        </w:rPr>
+        <w:t xml:space="preserve">Responsibility – </w:t>
+      </w:r>
+    </w:p>
+    <w:p>
+      <w:pPr>
+        <w:rPr>
+          <w:rFonts w:cstheme="minorHAnsi"/>
+          <w:sz w:val="24"/>
+          <w:szCs w:val="28"/>
+        </w:rPr>
+      </w:pPr>
+      <w:r>
+        <w:rPr>
+          <w:rFonts w:cstheme="minorHAnsi"/>
+          <w:sz w:val="24"/>
+          <w:szCs w:val="28"/>
+        </w:rPr>
+        <w:t>Manages the user interface (UI) and user interactions.</w:t>
+      </w:r>
+      <w:r>
+        <w:rPr>
+          <w:rFonts w:cstheme="minorHAnsi"/>
+          <w:sz w:val="24"/>
+          <w:szCs w:val="28"/>
+        </w:rPr>
+        <w:t xml:space="preserve"> </w:t>
+      </w:r>
+    </w:p>
+    <w:p>
+      <w:pPr>
+        <w:rPr>
+          <w:rFonts w:cstheme="minorHAnsi"/>
+          <w:sz w:val="24"/>
+          <w:szCs w:val="28"/>
+        </w:rPr>
+      </w:pPr>
+      <w:r>
+        <w:rPr>
+          <w:rFonts w:cstheme="minorHAnsi"/>
+          <w:sz w:val="24"/>
+          <w:szCs w:val="28"/>
+        </w:rPr>
+        <w:t>Presents data to users and captures user inputs.</w:t>
+      </w:r>
+    </w:p>
+    <w:p>
+      <w:pPr>
+        <w:rPr>
+          <w:rFonts w:cstheme="minorHAnsi"/>
+          <w:sz w:val="24"/>
+          <w:szCs w:val="28"/>
+          <w:u w:val="single"/>
+        </w:rPr>
+      </w:pPr>
+      <w:r>
+        <w:rPr>
+          <w:rFonts w:cstheme="minorHAnsi"/>
+          <w:sz w:val="24"/>
+          <w:szCs w:val="28"/>
+          <w:u w:val="single"/>
+        </w:rPr>
+        <w:t xml:space="preserve">Working Flow - </w:t>
+      </w:r>
+    </w:p>
+    <w:p>
+      <w:pPr>
+        <w:rPr>
+          <w:rFonts w:cstheme="minorHAnsi"/>
+          <w:sz w:val="24"/>
+          <w:szCs w:val="28"/>
+        </w:rPr>
+      </w:pPr>
+      <w:r>
+        <w:rPr>
+          <w:rFonts w:cstheme="minorHAnsi"/>
+          <w:sz w:val="24"/>
+          <w:szCs w:val="28"/>
+        </w:rPr>
+        <w:t>User Interaction: Requests or inputs from the user cause presentat</w:t>
+      </w:r>
+      <w:r>
+        <w:rPr>
+          <w:rFonts w:cstheme="minorHAnsi"/>
+          <w:sz w:val="24"/>
+          <w:szCs w:val="28"/>
+        </w:rPr>
+        <w:t>ion layer operations to happen.</w:t>
+      </w:r>
+    </w:p>
+    <w:p>
+      <w:pPr>
+        <w:rPr>
+          <w:rFonts w:cstheme="minorHAnsi"/>
+          <w:sz w:val="24"/>
+          <w:szCs w:val="28"/>
+        </w:rPr>
+      </w:pPr>
+      <w:r>
+        <w:rPr>
+          <w:rFonts w:cstheme="minorHAnsi"/>
+          <w:sz w:val="24"/>
+          <w:szCs w:val="28"/>
+        </w:rPr>
+        <w:t>Interface Rendering: Depending on what the user does, the presentation layer rende</w:t>
+      </w:r>
+      <w:r>
+        <w:rPr>
+          <w:rFonts w:cstheme="minorHAnsi"/>
+          <w:sz w:val="24"/>
+          <w:szCs w:val="28"/>
+        </w:rPr>
+        <w:t>rs the relevant user interface.</w:t>
+      </w:r>
+    </w:p>
+    <w:p>
+      <w:pPr>
+        <w:rPr>
+          <w:rFonts w:cstheme="minorHAnsi"/>
+          <w:sz w:val="24"/>
+          <w:szCs w:val="28"/>
+        </w:rPr>
+      </w:pPr>
+      <w:r>
+        <w:rPr>
+          <w:rFonts w:cstheme="minorHAnsi"/>
+          <w:sz w:val="24"/>
+          <w:szCs w:val="28"/>
+        </w:rPr>
+        <w:t>Communication with Business Logic Layer: The presentation layer talks to the business logic layer when it needs to process or retrieve data.</w:t>
+      </w:r>
+    </w:p>
+    <w:p>
+      <w:pPr>
+        <w:rPr>
+          <w:rFonts w:cstheme="minorHAnsi"/>
+          <w:sz w:val="24"/>
+          <w:szCs w:val="28"/>
+        </w:rPr>
+      </w:pPr>
+    </w:p>
+    <w:p>
+      <w:pPr>
+        <w:rPr>
+          <w:rFonts w:cstheme="minorHAnsi"/>
+          <w:b/>
+          <w:sz w:val="24"/>
+          <w:szCs w:val="28"/>
+        </w:rPr>
+      </w:pPr>
+      <w:r>
+        <w:rPr>
+          <w:rFonts w:cstheme="minorHAnsi"/>
+          <w:b/>
+          <w:sz w:val="24"/>
+          <w:szCs w:val="28"/>
+        </w:rPr>
+        <w:t xml:space="preserve">Application </w:t>
+      </w:r>
+      <w:r>
+        <w:rPr>
+          <w:rFonts w:cstheme="minorHAnsi"/>
+          <w:b/>
+          <w:sz w:val="24"/>
+          <w:szCs w:val="28"/>
+        </w:rPr>
+        <w:t>layer:</w:t>
+      </w:r>
+    </w:p>
+    <w:p>
+      <w:pPr>
+        <w:rPr>
+          <w:rFonts w:cstheme="minorHAnsi"/>
+          <w:sz w:val="24"/>
+          <w:szCs w:val="28"/>
+        </w:rPr>
+      </w:pPr>
+      <w:r>
+        <w:rPr>
+          <w:rFonts w:cstheme="minorHAnsi"/>
+          <w:sz w:val="24"/>
+          <w:szCs w:val="28"/>
+        </w:rPr>
+        <w:t>I</w:t>
+      </w:r>
+      <w:r>
+        <w:rPr>
+          <w:rFonts w:cstheme="minorHAnsi"/>
+          <w:sz w:val="24"/>
+          <w:szCs w:val="28"/>
+        </w:rPr>
+        <w:t>ncludes the fundam</w:t>
+      </w:r>
+      <w:r>
+        <w:rPr>
+          <w:rFonts w:cstheme="minorHAnsi"/>
+          <w:sz w:val="24"/>
+          <w:szCs w:val="28"/>
+        </w:rPr>
+        <w:t xml:space="preserve">ental </w:t>
+      </w:r>
+      <w:r>
+        <w:rPr>
+          <w:rFonts w:cstheme="minorHAnsi"/>
+          <w:sz w:val="24"/>
+          <w:szCs w:val="28"/>
+        </w:rPr>
+        <w:t>Business</w:t>
+      </w:r>
+      <w:r>
+        <w:rPr>
+          <w:rFonts w:cstheme="minorHAnsi"/>
+          <w:sz w:val="24"/>
+          <w:szCs w:val="28"/>
+        </w:rPr>
+        <w:t xml:space="preserve"> logic and rules. </w:t>
+      </w:r>
+      <w:r>
+        <w:rPr>
+          <w:rFonts w:cstheme="minorHAnsi"/>
+          <w:sz w:val="24"/>
+          <w:szCs w:val="28"/>
+        </w:rPr>
+        <w:t>In charge of handling and modifying data in accordance with established guidelines.</w:t>
+      </w:r>
+    </w:p>
+    <w:p>
+      <w:pPr>
+        <w:rPr>
+          <w:rFonts w:cstheme="minorHAnsi"/>
+          <w:sz w:val="24"/>
+          <w:szCs w:val="28"/>
+          <w:u w:val="single"/>
+        </w:rPr>
+      </w:pPr>
+      <w:r>
+        <w:rPr>
+          <w:rFonts w:cstheme="minorHAnsi"/>
+          <w:sz w:val="24"/>
+          <w:szCs w:val="28"/>
+          <w:u w:val="single"/>
+        </w:rPr>
+        <w:t>Responsibility -</w:t>
+      </w:r>
+    </w:p>
+    <w:p>
+      <w:pPr>
+        <w:rPr>
+          <w:rFonts w:cstheme="minorHAnsi"/>
+          <w:sz w:val="24"/>
+          <w:szCs w:val="28"/>
+        </w:rPr>
+      </w:pPr>
+      <w:r>
+        <w:rPr>
+          <w:rFonts w:cstheme="minorHAnsi"/>
+          <w:sz w:val="24"/>
+          <w:szCs w:val="28"/>
+        </w:rPr>
+        <w:t>I</w:t>
+      </w:r>
+      <w:r>
+        <w:rPr>
+          <w:rFonts w:cstheme="minorHAnsi"/>
+          <w:sz w:val="24"/>
+          <w:szCs w:val="28"/>
+        </w:rPr>
+        <w:t>ncludes the fundamental business logic and rules.</w:t>
+      </w:r>
+    </w:p>
+    <w:p>
+      <w:pPr>
+        <w:rPr>
+          <w:rFonts w:cstheme="minorHAnsi"/>
+          <w:sz w:val="24"/>
+          <w:szCs w:val="28"/>
+        </w:rPr>
+      </w:pPr>
+      <w:r>
+        <w:rPr>
+          <w:rFonts w:cstheme="minorHAnsi"/>
+          <w:sz w:val="24"/>
+          <w:szCs w:val="28"/>
+        </w:rPr>
+        <w:t xml:space="preserve">coordinates application </w:t>
+      </w:r>
+      <w:r>
+        <w:rPr>
+          <w:rFonts w:cstheme="minorHAnsi"/>
+          <w:sz w:val="24"/>
+          <w:szCs w:val="28"/>
+        </w:rPr>
+        <w:t>behaviour</w:t>
+      </w:r>
+      <w:r>
+        <w:rPr>
+          <w:rFonts w:cstheme="minorHAnsi"/>
+          <w:sz w:val="24"/>
+          <w:szCs w:val="28"/>
+        </w:rPr>
+        <w:t>, carries out business rules, and processes data.</w:t>
+      </w:r>
+    </w:p>
+    <w:p>
+      <w:pPr>
+        <w:rPr>
+          <w:rFonts w:cstheme="minorHAnsi"/>
+          <w:sz w:val="24"/>
+          <w:szCs w:val="28"/>
+          <w:u w:val="single"/>
+        </w:rPr>
+      </w:pPr>
+      <w:r>
+        <w:rPr>
+          <w:rFonts w:cstheme="minorHAnsi"/>
+          <w:sz w:val="24"/>
+          <w:szCs w:val="28"/>
+          <w:u w:val="single"/>
+        </w:rPr>
+        <w:t>Working Flow</w:t>
+      </w:r>
+      <w:r>
+        <w:rPr>
+          <w:rFonts w:cstheme="minorHAnsi"/>
+          <w:sz w:val="24"/>
+          <w:szCs w:val="28"/>
+          <w:u w:val="single"/>
+        </w:rPr>
+        <w:t xml:space="preserve"> –</w:t>
+      </w:r>
+    </w:p>
+    <w:p>
+      <w:pPr>
+        <w:rPr>
+          <w:rFonts w:cstheme="minorHAnsi"/>
+          <w:sz w:val="24"/>
+          <w:szCs w:val="28"/>
+        </w:rPr>
+      </w:pPr>
+      <w:r>
+        <w:rPr>
+          <w:rFonts w:cstheme="minorHAnsi"/>
+          <w:sz w:val="24"/>
+          <w:szCs w:val="28"/>
+        </w:rPr>
+        <w:t>Receive</w:t>
+      </w:r>
+      <w:r>
+        <w:rPr>
+          <w:rFonts w:cstheme="minorHAnsi"/>
+          <w:sz w:val="24"/>
+          <w:szCs w:val="28"/>
+        </w:rPr>
+        <w:t xml:space="preserve"> Requests: The </w:t>
+      </w:r>
+      <w:r>
+        <w:rPr>
+          <w:rFonts w:cstheme="minorHAnsi"/>
+          <w:sz w:val="24"/>
+          <w:szCs w:val="28"/>
+        </w:rPr>
+        <w:t>Presentation</w:t>
+      </w:r>
+      <w:r>
+        <w:rPr>
+          <w:rFonts w:cstheme="minorHAnsi"/>
+          <w:sz w:val="24"/>
+          <w:szCs w:val="28"/>
+        </w:rPr>
+        <w:t xml:space="preserve"> layer sends data or requests to the business logic layer.</w:t>
+      </w:r>
+    </w:p>
+    <w:p>
+      <w:pPr>
+        <w:rPr>
+          <w:rFonts w:cstheme="minorHAnsi"/>
+          <w:sz w:val="24"/>
+          <w:szCs w:val="28"/>
+        </w:rPr>
+      </w:pPr>
+      <w:r>
+        <w:rPr>
+          <w:rFonts w:cstheme="minorHAnsi"/>
+          <w:sz w:val="24"/>
+          <w:szCs w:val="28"/>
+        </w:rPr>
+        <w:t>Data processing: It modifies and processes data in accordance with established business guidelines.</w:t>
+      </w:r>
+    </w:p>
+    <w:p>
+      <w:pPr>
+        <w:rPr>
+          <w:rFonts w:cstheme="minorHAnsi"/>
+          <w:sz w:val="24"/>
+          <w:szCs w:val="28"/>
+        </w:rPr>
+      </w:pPr>
+      <w:r>
+        <w:rPr>
+          <w:rFonts w:cstheme="minorHAnsi"/>
+          <w:sz w:val="24"/>
+          <w:szCs w:val="28"/>
+        </w:rPr>
+        <w:t>Execution of Business Rules: carries out the fundamental business logic by applying rules and making judgments.</w:t>
+      </w:r>
+    </w:p>
+    <w:p>
+      <w:pPr>
+        <w:rPr>
+          <w:rFonts w:cstheme="minorHAnsi"/>
+          <w:sz w:val="24"/>
+          <w:szCs w:val="28"/>
+          <w:u w:val="single"/>
+        </w:rPr>
+      </w:pPr>
+      <w:r>
+        <w:rPr>
+          <w:rFonts w:cstheme="minorHAnsi"/>
+          <w:sz w:val="24"/>
+          <w:szCs w:val="28"/>
+        </w:rPr>
+        <w:t>Interaction with Data Access Layer: The business logic layer interacts with the data access layer to store and retrieve data.</w:t>
+      </w:r>
+      <w:r>
+        <w:rPr>
+          <w:rFonts w:cstheme="minorHAnsi"/>
+          <w:sz w:val="24"/>
+          <w:szCs w:val="28"/>
+          <w:u w:val="single"/>
+        </w:rPr>
+        <w:t xml:space="preserve"> </w:t>
+      </w:r>
+    </w:p>
+    <w:p>
+      <w:pPr>
+        <w:rPr>
+          <w:rFonts w:cstheme="minorHAnsi"/>
+          <w:b/>
+          <w:sz w:val="24"/>
+          <w:szCs w:val="28"/>
+        </w:rPr>
+      </w:pPr>
+      <w:r>
+        <w:rPr>
+          <w:rFonts w:cstheme="minorHAnsi"/>
+          <w:b/>
+          <w:sz w:val="24"/>
+          <w:szCs w:val="28"/>
+        </w:rPr>
+        <w:t>Data Access</w:t>
+      </w:r>
+      <w:r>
+        <w:rPr>
+          <w:rFonts w:cstheme="minorHAnsi"/>
+          <w:b/>
+          <w:sz w:val="24"/>
+          <w:szCs w:val="28"/>
+        </w:rPr>
+        <w:t xml:space="preserve"> Layer</w:t>
+      </w:r>
+      <w:r>
+        <w:rPr>
+          <w:rFonts w:cstheme="minorHAnsi"/>
+          <w:b/>
+          <w:sz w:val="24"/>
+          <w:szCs w:val="28"/>
+        </w:rPr>
+        <w:t>:</w:t>
+      </w:r>
+    </w:p>
+    <w:p>
+      <w:pPr>
+        <w:rPr>
+          <w:rFonts w:cstheme="minorHAnsi"/>
+          <w:sz w:val="24"/>
+          <w:szCs w:val="28"/>
+        </w:rPr>
+      </w:pPr>
+      <w:r>
+        <w:rPr>
+          <w:rFonts w:cstheme="minorHAnsi"/>
+          <w:sz w:val="24"/>
+          <w:szCs w:val="28"/>
+        </w:rPr>
+        <w:t>M</w:t>
+      </w:r>
+      <w:r>
+        <w:rPr>
+          <w:rFonts w:cstheme="minorHAnsi"/>
+          <w:sz w:val="24"/>
+          <w:szCs w:val="28"/>
+        </w:rPr>
+        <w:t xml:space="preserve">anages communication with the </w:t>
+      </w:r>
+      <w:r>
+        <w:rPr>
+          <w:rFonts w:cstheme="minorHAnsi"/>
+          <w:sz w:val="24"/>
+          <w:szCs w:val="28"/>
+        </w:rPr>
+        <w:t>data storage system underneath. I</w:t>
+      </w:r>
+      <w:r>
+        <w:rPr>
+          <w:rFonts w:cstheme="minorHAnsi"/>
+          <w:sz w:val="24"/>
+          <w:szCs w:val="28"/>
+        </w:rPr>
+        <w:t>ncludes data retrieval, transactions, and database queries.</w:t>
+      </w:r>
+    </w:p>
+    <w:p>
+      <w:pPr>
+        <w:rPr>
+          <w:rFonts w:cstheme="minorHAnsi"/>
+          <w:sz w:val="24"/>
+          <w:szCs w:val="28"/>
+          <w:u w:val="single"/>
+        </w:rPr>
+      </w:pPr>
+    </w:p>
+    <w:p>
+      <w:pPr>
+        <w:rPr>
+          <w:rFonts w:cstheme="minorHAnsi"/>
+          <w:sz w:val="24"/>
+          <w:szCs w:val="28"/>
+          <w:u w:val="single"/>
+        </w:rPr>
+      </w:pPr>
+    </w:p>
+    <w:p>
+      <w:pPr>
+        <w:rPr>
+          <w:rFonts w:cstheme="minorHAnsi"/>
+          <w:sz w:val="24"/>
+          <w:szCs w:val="28"/>
+          <w:u w:val="single"/>
+        </w:rPr>
+      </w:pPr>
+      <w:r>
+        <w:rPr>
+          <w:rFonts w:cstheme="minorHAnsi"/>
+          <w:sz w:val="24"/>
+          <w:szCs w:val="28"/>
+          <w:u w:val="single"/>
+        </w:rPr>
+        <w:t xml:space="preserve">Responsibility - </w:t>
+      </w:r>
+    </w:p>
+    <w:p>
+      <w:pPr>
+        <w:rPr>
+          <w:rFonts w:cstheme="minorHAnsi"/>
+          <w:sz w:val="24"/>
+          <w:szCs w:val="28"/>
+        </w:rPr>
+      </w:pPr>
+      <w:r>
+        <w:rPr>
+          <w:rFonts w:cstheme="minorHAnsi"/>
+          <w:sz w:val="24"/>
+          <w:szCs w:val="28"/>
+        </w:rPr>
+        <w:t>Manages interactions with the underlying data storage.</w:t>
+      </w:r>
+    </w:p>
+    <w:p>
+      <w:pPr>
+        <w:rPr>
+          <w:rFonts w:cstheme="minorHAnsi"/>
+          <w:sz w:val="24"/>
+          <w:szCs w:val="28"/>
+        </w:rPr>
+      </w:pPr>
+      <w:r>
+        <w:rPr>
+          <w:rFonts w:cstheme="minorHAnsi"/>
+          <w:sz w:val="24"/>
+          <w:szCs w:val="28"/>
+        </w:rPr>
+        <w:t>Executes database queries, transactions, and handles data retrieval and storage.</w:t>
+      </w:r>
+    </w:p>
+    <w:p>
+      <w:pPr>
+        <w:rPr>
+          <w:rFonts w:cstheme="minorHAnsi"/>
+          <w:sz w:val="24"/>
+          <w:szCs w:val="28"/>
+        </w:rPr>
+      </w:pPr>
+      <w:r>
+        <w:rPr>
+          <w:rFonts w:cstheme="minorHAnsi"/>
+          <w:sz w:val="24"/>
+          <w:szCs w:val="28"/>
+          <w:u w:val="single"/>
+        </w:rPr>
+        <w:t>Working Flow-</w:t>
+      </w:r>
+    </w:p>
+    <w:p>
+      <w:pPr>
+        <w:rPr>
+          <w:rFonts w:cstheme="minorHAnsi"/>
+          <w:sz w:val="24"/>
+          <w:szCs w:val="28"/>
+        </w:rPr>
+      </w:pPr>
+      <w:r>
+        <w:rPr>
+          <w:rFonts w:cstheme="minorHAnsi"/>
+          <w:sz w:val="24"/>
+          <w:szCs w:val="28"/>
+        </w:rPr>
+        <w:t>Receive</w:t>
+      </w:r>
+      <w:r>
+        <w:rPr>
+          <w:rFonts w:cstheme="minorHAnsi"/>
+          <w:sz w:val="24"/>
+          <w:szCs w:val="28"/>
+        </w:rPr>
+        <w:t xml:space="preserve"> Requests: The business logic layer sends requests to the data access layer for data retrieval or storage.</w:t>
+      </w:r>
+    </w:p>
+    <w:p>
+      <w:pPr>
+        <w:rPr>
+          <w:rFonts w:cstheme="minorHAnsi"/>
+          <w:sz w:val="24"/>
+          <w:szCs w:val="28"/>
+        </w:rPr>
+      </w:pPr>
+      <w:r>
+        <w:rPr>
+          <w:rFonts w:cstheme="minorHAnsi"/>
+          <w:sz w:val="24"/>
+          <w:szCs w:val="28"/>
+        </w:rPr>
+        <w:t>Database Interaction: It communicates with the database by carrying out transactions or queries as required.</w:t>
+      </w:r>
+    </w:p>
+    <w:p>
+      <w:pPr>
+        <w:rPr>
+          <w:rFonts w:cstheme="minorHAnsi"/>
+          <w:sz w:val="24"/>
+          <w:szCs w:val="28"/>
+        </w:rPr>
+      </w:pPr>
+      <w:r>
+        <w:rPr>
+          <w:rFonts w:cstheme="minorHAnsi"/>
+          <w:sz w:val="24"/>
+          <w:szCs w:val="28"/>
+        </w:rPr>
+        <w:t>Data Storage/Retrieval: This process involves storing or retrieving data from a database.</w:t>
+      </w:r>
+    </w:p>
+    <w:p>
+      <w:pPr>
+        <w:rPr>
+          <w:rFonts w:cstheme="minorHAnsi"/>
+          <w:sz w:val="24"/>
+          <w:szCs w:val="28"/>
+        </w:rPr>
+      </w:pPr>
+      <w:r>
+        <w:rPr>
+          <w:rFonts w:cstheme="minorHAnsi"/>
+          <w:sz w:val="24"/>
+          <w:szCs w:val="28"/>
+        </w:rPr>
+        <w:t>Return Data to Business Logic Layer: The business logic layer receives the requested data or an operation's confirmation from the data access layer.</w:t>
+      </w:r>
+    </w:p>
+    <w:p>
+      <w:pPr>
+        <w:rPr>
+          <w:rFonts w:cstheme="minorHAnsi"/>
+          <w:sz w:val="24"/>
+          <w:szCs w:val="28"/>
+        </w:rPr>
+      </w:pPr>
+      <w:r>
+        <w:rPr>
+          <w:rFonts w:cstheme="minorHAnsi"/>
+          <w:noProof/>
+          <w:sz w:val="24"/>
+          <w:szCs w:val="28"/>
+          <w:lang w:eastAsia="en-IN"/>
+        </w:rPr>
+        <w:drawing>
+          <wp:inline distT="0" distB="0" distL="0" distR="0">
+            <wp:extent cx="5143674" cy="3086204"/>
+            <wp:effectExtent l="0" t="0" r="0" b="0"/>
+            <wp:docPr id="2" name="Picture 2"/>
+            <wp:cNvGraphicFramePr>
+              <a:graphicFrameLocks xmlns:a="http://schemas.openxmlformats.org/drawingml/2006/main" noChangeAspect="1"/>
+            </wp:cNvGraphicFramePr>
+            <a:graphic xmlns:a="http://schemas.openxmlformats.org/drawingml/2006/main">
+              <a:graphicData uri="http://schemas.openxmlformats.org/drawingml/2006/picture">
+                <pic:pic xmlns:pic="http://schemas.openxmlformats.org/drawingml/2006/picture">
+                  <pic:nvPicPr>
+                    <pic:cNvPr id="2" name="layeredArchitectureDiagramFlow.png"/>
+                    <pic:cNvPicPr/>
+                  </pic:nvPicPr>
+                  <pic:blipFill>
+                    <a:blip r:embed="rId5">
+                      <a:extLst>
+                        <a:ext uri="{28A0092B-C50C-407E-A947-70E740481C1C}">
+                          <a14:useLocalDpi xmlns:a14="http://schemas.microsoft.com/office/drawing/2010/main" val="0"/>
+                        </a:ext>
+                      </a:extLst>
+                    </a:blip>
+                    <a:stretch>
+                      <a:fillRect/>
+                    </a:stretch>
+                  </pic:blipFill>
+                  <pic:spPr>
+                    <a:xfrm>
+                      <a:off x="0" y="0"/>
+                      <a:ext cx="5143674" cy="3086204"/>
+                    </a:xfrm>
+                    <a:prstGeom prst="rect">
+                      <a:avLst/>
+                    </a:prstGeom>
+                  </pic:spPr>
+                </pic:pic>
+              </a:graphicData>
+            </a:graphic>
+          </wp:inline>
+        </w:drawing>
+      </w:r>
+    </w:p>
+    <w:p>
+      <w:pPr>
+        <w:rPr>
+          <w:rFonts w:cstheme="minorHAnsi"/>
+          <w:sz w:val="24"/>
+          <w:szCs w:val="28"/>
+        </w:rPr>
+      </w:pPr>
+    </w:p>
+    <w:p>
+      <w:pPr>
+        <w:rPr>
+          <w:rFonts w:cstheme="minorHAnsi"/>
+          <w:sz w:val="24"/>
+          <w:szCs w:val="28"/>
+        </w:rPr>
+      </w:pPr>
+      <w:r>
+        <w:rPr>
+          <w:rFonts w:cstheme="minorHAnsi"/>
+          <w:sz w:val="24"/>
+          <w:szCs w:val="28"/>
+        </w:rPr>
+        <w:t xml:space="preserve">Because of the separation of concerns made possible by this structured flow, it is simpler to grow, maintain, and change different parts of the program separately. But problems like tight coupling and </w:t>
+      </w:r>
+      <w:r>
+        <w:rPr>
+          <w:rFonts w:cstheme="minorHAnsi"/>
+          <w:sz w:val="24"/>
+          <w:szCs w:val="28"/>
+        </w:rPr>
+        <w:t>maintainability</w:t>
+      </w:r>
+      <w:r>
+        <w:rPr>
+          <w:rFonts w:cstheme="minorHAnsi"/>
+          <w:sz w:val="24"/>
+          <w:szCs w:val="28"/>
+        </w:rPr>
+        <w:t xml:space="preserve"> constraints could arise, which is why other architectures like Clean Architecture should be taken into consideration to solve</w:t>
+      </w:r>
+    </w:p>
+    <w:p>
+      <w:pPr>
+        <w:rPr>
+          <w:rFonts w:cstheme="minorHAnsi"/>
+          <w:b/>
+          <w:sz w:val="28"/>
+          <w:szCs w:val="28"/>
+          <w:u w:val="single"/>
+        </w:rPr>
+      </w:pPr>
+      <w:r>
+        <w:rPr>
+          <w:rFonts w:cstheme="minorHAnsi"/>
+          <w:b/>
+          <w:sz w:val="28"/>
+          <w:szCs w:val="28"/>
+          <w:u w:val="single"/>
+        </w:rPr>
+        <w:t>Benefits:</w:t>
+      </w:r>
+    </w:p>
+    <w:p>
+      <w:pPr>
+        <w:rPr>
+          <w:rFonts w:cstheme="minorHAnsi"/>
+          <w:b/>
+          <w:sz w:val="24"/>
+          <w:szCs w:val="28"/>
+        </w:rPr>
+      </w:pPr>
+      <w:r>
+        <w:rPr>
+          <w:rFonts w:cstheme="minorHAnsi"/>
+          <w:b/>
+          <w:sz w:val="24"/>
+          <w:szCs w:val="28"/>
+        </w:rPr>
+        <w:t>Modularity and Separation of Concerns:</w:t>
+      </w:r>
+    </w:p>
+    <w:p>
+      <w:pPr>
+        <w:rPr>
+          <w:rFonts w:cstheme="minorHAnsi"/>
+          <w:sz w:val="24"/>
+          <w:szCs w:val="28"/>
+        </w:rPr>
+      </w:pPr>
+      <w:r>
+        <w:rPr>
+          <w:rFonts w:cstheme="minorHAnsi"/>
+          <w:sz w:val="24"/>
+          <w:szCs w:val="28"/>
+        </w:rPr>
+        <w:lastRenderedPageBreak/>
+        <w:t>Conventional layered structures encourage modularity, which makes it easier to divide up the concerns. Because each layer is responsible for a different purpose, certain features are easier to understand and manage.</w:t>
+      </w:r>
+    </w:p>
+    <w:p>
+      <w:pPr>
+        <w:rPr>
+          <w:rFonts w:cstheme="minorHAnsi"/>
+          <w:sz w:val="24"/>
+          <w:szCs w:val="28"/>
+        </w:rPr>
+      </w:pPr>
+    </w:p>
+    <w:p>
+      <w:pPr>
+        <w:rPr>
+          <w:rFonts w:cstheme="minorHAnsi"/>
+          <w:b/>
+          <w:sz w:val="24"/>
+          <w:szCs w:val="28"/>
+        </w:rPr>
+      </w:pPr>
+      <w:r>
+        <w:rPr>
+          <w:rFonts w:cstheme="minorHAnsi"/>
+          <w:b/>
+          <w:sz w:val="24"/>
+          <w:szCs w:val="28"/>
+        </w:rPr>
+        <w:t>Clear Structure:</w:t>
+      </w:r>
+    </w:p>
+    <w:p>
+      <w:pPr>
+        <w:rPr>
+          <w:rFonts w:cstheme="minorHAnsi"/>
+          <w:sz w:val="24"/>
+          <w:szCs w:val="28"/>
+        </w:rPr>
+      </w:pPr>
+      <w:r>
+        <w:rPr>
+          <w:rFonts w:cstheme="minorHAnsi"/>
+          <w:sz w:val="24"/>
+          <w:szCs w:val="28"/>
+        </w:rPr>
+        <w:t>A well-defined and structured framework for development is offered by the layered structure. This clarity makes it easier for development teams to collaborate and for new engineers to be on boarded</w:t>
+      </w:r>
+    </w:p>
+    <w:p>
+      <w:pPr>
+        <w:rPr>
+          <w:rFonts w:cstheme="minorHAnsi"/>
+          <w:sz w:val="24"/>
+          <w:szCs w:val="28"/>
+        </w:rPr>
+      </w:pPr>
+    </w:p>
+    <w:p>
+      <w:pPr>
+        <w:rPr>
+          <w:rFonts w:cstheme="minorHAnsi"/>
+          <w:sz w:val="24"/>
+          <w:szCs w:val="28"/>
+        </w:rPr>
+      </w:pPr>
+      <w:r>
+        <w:rPr>
+          <w:rFonts w:cstheme="minorHAnsi"/>
+          <w:b/>
+          <w:sz w:val="24"/>
+          <w:szCs w:val="28"/>
+        </w:rPr>
+        <w:t>Widespread Adoption:</w:t>
+      </w:r>
+    </w:p>
+    <w:p>
+      <w:pPr>
+        <w:rPr>
+          <w:rFonts w:cstheme="minorHAnsi"/>
+          <w:sz w:val="24"/>
+          <w:szCs w:val="28"/>
+        </w:rPr>
+      </w:pPr>
+      <w:r>
+        <w:rPr>
+          <w:rFonts w:cstheme="minorHAnsi"/>
+          <w:sz w:val="24"/>
+          <w:szCs w:val="28"/>
+        </w:rPr>
+        <w:t>Within the software development community, traditional layered structures have gained widespread adoption and are commonly understood. This familiarity makes system maintenance and development easier.</w:t>
+      </w:r>
+    </w:p>
+    <w:p>
+      <w:pPr>
+        <w:rPr>
+          <w:rFonts w:cstheme="minorHAnsi"/>
+          <w:sz w:val="24"/>
+          <w:szCs w:val="28"/>
+        </w:rPr>
+      </w:pPr>
+    </w:p>
+    <w:p>
+      <w:pPr>
+        <w:rPr>
+          <w:rFonts w:cstheme="minorHAnsi"/>
+          <w:b/>
+          <w:sz w:val="24"/>
+          <w:szCs w:val="28"/>
+        </w:rPr>
+      </w:pPr>
+      <w:r>
+        <w:rPr>
+          <w:rFonts w:cstheme="minorHAnsi"/>
+          <w:b/>
+          <w:sz w:val="24"/>
+          <w:szCs w:val="28"/>
+        </w:rPr>
+        <w:t>Reusability of Components:</w:t>
+      </w:r>
+    </w:p>
+    <w:p>
+      <w:pPr>
+        <w:rPr>
+          <w:rFonts w:cstheme="minorHAnsi"/>
+          <w:sz w:val="24"/>
+          <w:szCs w:val="28"/>
+        </w:rPr>
+      </w:pPr>
+      <w:r>
+        <w:rPr>
+          <w:rFonts w:cstheme="minorHAnsi"/>
+          <w:sz w:val="24"/>
+          <w:szCs w:val="28"/>
+        </w:rPr>
+        <w:t>Every layer's components are frequently made to be reused. This lowers redundancy and boosts efficiency by enabling developers to take advantage of already-existing functionalities.</w:t>
+      </w:r>
+    </w:p>
+    <w:p>
+      <w:pPr>
+        <w:rPr>
+          <w:rFonts w:cstheme="minorHAnsi"/>
+          <w:sz w:val="24"/>
+          <w:szCs w:val="28"/>
+        </w:rPr>
+      </w:pPr>
+    </w:p>
+    <w:p>
+      <w:pPr>
+        <w:rPr>
+          <w:rFonts w:cstheme="minorHAnsi"/>
+          <w:b/>
+          <w:sz w:val="28"/>
+          <w:szCs w:val="28"/>
+          <w:u w:val="single"/>
+        </w:rPr>
+      </w:pPr>
+      <w:r>
+        <w:rPr>
+          <w:rFonts w:cstheme="minorHAnsi"/>
+          <w:b/>
+          <w:sz w:val="28"/>
+          <w:szCs w:val="28"/>
+          <w:u w:val="single"/>
+        </w:rPr>
+        <w:t>Challenges and Limitations</w:t>
+      </w:r>
+    </w:p>
+    <w:p>
+      <w:pPr>
+        <w:rPr>
+          <w:rFonts w:cstheme="minorHAnsi"/>
+          <w:b/>
+          <w:sz w:val="24"/>
+          <w:szCs w:val="28"/>
+        </w:rPr>
+      </w:pPr>
+      <w:r>
+        <w:rPr>
+          <w:rFonts w:cstheme="minorHAnsi"/>
+          <w:b/>
+          <w:sz w:val="24"/>
+          <w:szCs w:val="28"/>
+        </w:rPr>
+        <w:t>Tight Coupling</w:t>
+      </w:r>
+    </w:p>
+    <w:p>
+      <w:pPr>
+        <w:rPr>
+          <w:rFonts w:cstheme="minorHAnsi"/>
+          <w:sz w:val="24"/>
+          <w:szCs w:val="28"/>
+        </w:rPr>
+      </w:pPr>
+      <w:r>
+        <w:rPr>
+          <w:rFonts w:cstheme="minorHAnsi"/>
+          <w:sz w:val="24"/>
+          <w:szCs w:val="28"/>
+        </w:rPr>
+        <w:t>Tight coupling between levels can occur in traditional layered designs. Modifications to one layer may have repercussions that cascade down to dependent levels, reducing the system's ability to adapt.</w:t>
+      </w:r>
+    </w:p>
+    <w:p>
+      <w:pPr>
+        <w:rPr>
+          <w:rFonts w:cstheme="minorHAnsi"/>
+          <w:sz w:val="24"/>
+          <w:szCs w:val="28"/>
+        </w:rPr>
+      </w:pPr>
+      <w:r>
+        <w:rPr>
+          <w:rFonts w:cstheme="minorHAnsi"/>
+          <w:sz w:val="24"/>
+          <w:szCs w:val="28"/>
+        </w:rPr>
+        <w:t>Observations:</w:t>
+      </w:r>
+      <w:r>
+        <w:rPr>
+          <w:rFonts w:cstheme="minorHAnsi"/>
+          <w:sz w:val="24"/>
+          <w:szCs w:val="28"/>
+        </w:rPr>
+        <w:t xml:space="preserve"> </w:t>
+      </w:r>
+      <w:r>
+        <w:rPr>
+          <w:rFonts w:cstheme="minorHAnsi"/>
+          <w:sz w:val="24"/>
+          <w:szCs w:val="28"/>
+        </w:rPr>
+        <w:t>When updating or modifying a system, tight connection may present difficulties. Changing the business logic could require modifications to the data access and presentation layers, which would require more work in the development process.</w:t>
+      </w:r>
+    </w:p>
+    <w:p>
+      <w:pPr>
+        <w:rPr>
+          <w:rFonts w:cstheme="minorHAnsi"/>
+          <w:sz w:val="24"/>
+          <w:szCs w:val="28"/>
+        </w:rPr>
+      </w:pPr>
+    </w:p>
+    <w:p>
+      <w:pPr>
+        <w:rPr>
+          <w:rFonts w:cstheme="minorHAnsi"/>
+          <w:b/>
+          <w:sz w:val="24"/>
+          <w:szCs w:val="28"/>
+        </w:rPr>
+      </w:pPr>
+      <w:r>
+        <w:rPr>
+          <w:rFonts w:cstheme="minorHAnsi"/>
+          <w:b/>
+          <w:sz w:val="24"/>
+          <w:szCs w:val="28"/>
+        </w:rPr>
+        <w:t>Limited Flexibility</w:t>
+      </w:r>
+    </w:p>
+    <w:p>
+      <w:pPr>
+        <w:rPr>
+          <w:rFonts w:cstheme="minorHAnsi"/>
+          <w:sz w:val="24"/>
+          <w:szCs w:val="28"/>
+        </w:rPr>
+      </w:pPr>
+      <w:r>
+        <w:rPr>
+          <w:rFonts w:cstheme="minorHAnsi"/>
+          <w:sz w:val="24"/>
+          <w:szCs w:val="28"/>
+        </w:rPr>
+        <w:t>Literature Perspective: Conventional layered architectures may be less flexible due to their predetermined structure, which makes it difficult to adjust to changing business needs without requiring significant changes to several layers.</w:t>
+      </w:r>
+    </w:p>
+    <w:p>
+      <w:pPr>
+        <w:rPr>
+          <w:rFonts w:cstheme="minorHAnsi"/>
+          <w:sz w:val="24"/>
+          <w:szCs w:val="28"/>
+        </w:rPr>
+      </w:pPr>
+      <w:r>
+        <w:rPr>
+          <w:rFonts w:cstheme="minorHAnsi"/>
+          <w:sz w:val="24"/>
+          <w:szCs w:val="28"/>
+        </w:rPr>
+        <w:t>Observations</w:t>
+      </w:r>
+      <w:r>
+        <w:rPr>
+          <w:rFonts w:cstheme="minorHAnsi"/>
+          <w:sz w:val="24"/>
+          <w:szCs w:val="28"/>
+        </w:rPr>
+        <w:t>:</w:t>
+      </w:r>
+      <w:r>
+        <w:t xml:space="preserve"> </w:t>
+      </w:r>
+      <w:r>
+        <w:rPr>
+          <w:rFonts w:cstheme="minorHAnsi"/>
+          <w:sz w:val="24"/>
+          <w:szCs w:val="28"/>
+        </w:rPr>
+        <w:t>Agile development cycles highlight a lack of flexibility. Quick iterations may be impeded by rapid changes in user requirements that require updates in numerous layers.</w:t>
+      </w:r>
+    </w:p>
+    <w:p>
+      <w:pPr>
+        <w:rPr>
+          <w:rFonts w:cstheme="minorHAnsi"/>
+          <w:sz w:val="24"/>
+          <w:szCs w:val="28"/>
+        </w:rPr>
+      </w:pPr>
+    </w:p>
+    <w:p>
+      <w:pPr>
+        <w:rPr>
+          <w:rFonts w:cstheme="minorHAnsi"/>
+          <w:b/>
+          <w:sz w:val="24"/>
+          <w:szCs w:val="28"/>
+        </w:rPr>
+      </w:pPr>
+      <w:r>
+        <w:rPr>
+          <w:rFonts w:cstheme="minorHAnsi"/>
+          <w:b/>
+          <w:sz w:val="24"/>
+          <w:szCs w:val="28"/>
+        </w:rPr>
+        <w:t>Maintainability Concerns:</w:t>
+      </w:r>
+    </w:p>
+    <w:p>
+      <w:pPr>
+        <w:rPr>
+          <w:rFonts w:cstheme="minorHAnsi"/>
+          <w:sz w:val="24"/>
+          <w:szCs w:val="28"/>
+        </w:rPr>
+      </w:pPr>
+      <w:r>
+        <w:rPr>
+          <w:rFonts w:cstheme="minorHAnsi"/>
+          <w:sz w:val="24"/>
+          <w:szCs w:val="28"/>
+        </w:rPr>
+        <w:t>Although maintainability is the goal of layered systems, the degree of modularization may not always lead to simple maintenance. Large-scale projects built with conventional layered architectures can become difficult to maintain as codebases grow.</w:t>
+      </w:r>
+    </w:p>
+    <w:p>
+      <w:pPr>
+        <w:rPr>
+          <w:rFonts w:cstheme="minorHAnsi"/>
+          <w:sz w:val="24"/>
+          <w:szCs w:val="28"/>
+        </w:rPr>
+      </w:pPr>
+      <w:r>
+        <w:rPr>
+          <w:rFonts w:cstheme="minorHAnsi"/>
+          <w:sz w:val="24"/>
+          <w:szCs w:val="28"/>
+        </w:rPr>
+        <w:t>Observations:</w:t>
+      </w:r>
+      <w:r>
+        <w:rPr>
+          <w:rFonts w:cstheme="minorHAnsi"/>
+          <w:sz w:val="24"/>
+          <w:szCs w:val="28"/>
+        </w:rPr>
+        <w:t xml:space="preserve"> </w:t>
+      </w:r>
+      <w:r>
+        <w:rPr>
+          <w:rFonts w:cstheme="minorHAnsi"/>
+          <w:sz w:val="24"/>
+          <w:szCs w:val="28"/>
+        </w:rPr>
+        <w:t>The simplicity of maintenance may be impacted by the need for significant navigation among interconnected levels in order to locate and understand certain features.</w:t>
+      </w:r>
+    </w:p>
+    <w:p>
+      <w:pPr>
+        <w:rPr>
+          <w:rFonts w:cstheme="minorHAnsi"/>
+          <w:sz w:val="24"/>
+          <w:szCs w:val="28"/>
+        </w:rPr>
+      </w:pPr>
+    </w:p>
+    <w:p>
+      <w:pPr>
+        <w:rPr>
+          <w:rFonts w:cstheme="minorHAnsi"/>
+          <w:b/>
+          <w:sz w:val="24"/>
+          <w:szCs w:val="28"/>
+        </w:rPr>
+      </w:pPr>
+      <w:r>
+        <w:rPr>
+          <w:rFonts w:cstheme="minorHAnsi"/>
+          <w:b/>
+          <w:sz w:val="24"/>
+          <w:szCs w:val="28"/>
+        </w:rPr>
+        <w:t>Technology Stack Dependency:</w:t>
+      </w:r>
+    </w:p>
+    <w:p>
+      <w:pPr>
+        <w:rPr>
+          <w:rFonts w:cstheme="minorHAnsi"/>
+          <w:sz w:val="24"/>
+          <w:szCs w:val="28"/>
+        </w:rPr>
+      </w:pPr>
+      <w:r>
+        <w:rPr>
+          <w:rFonts w:cstheme="minorHAnsi"/>
+          <w:sz w:val="24"/>
+          <w:szCs w:val="28"/>
+        </w:rPr>
+        <w:t>Conventional layered architectures frequently show reliance on particular technological stacks. When integrating or moving with new technology, this may provide difficulties.</w:t>
+      </w:r>
+    </w:p>
+    <w:p>
+      <w:pPr>
+        <w:rPr>
+          <w:rFonts w:cstheme="minorHAnsi"/>
+          <w:sz w:val="24"/>
+          <w:szCs w:val="28"/>
+        </w:rPr>
+      </w:pPr>
+      <w:r>
+        <w:rPr>
+          <w:rFonts w:cstheme="minorHAnsi"/>
+          <w:sz w:val="24"/>
+          <w:szCs w:val="28"/>
+        </w:rPr>
+        <w:t>Observations:</w:t>
+      </w:r>
+      <w:r>
+        <w:rPr>
+          <w:rFonts w:cstheme="minorHAnsi"/>
+          <w:sz w:val="24"/>
+          <w:szCs w:val="28"/>
+        </w:rPr>
+        <w:t xml:space="preserve"> </w:t>
+      </w:r>
+      <w:r>
+        <w:rPr>
+          <w:rFonts w:cstheme="minorHAnsi"/>
+          <w:sz w:val="24"/>
+          <w:szCs w:val="28"/>
+        </w:rPr>
+        <w:t>When attempting to introduce modern technologies, dependence on a specific technological stack becomes apparent. There may be compatibility problems and a need for significant reworking.</w:t>
+      </w:r>
+    </w:p>
+    <w:p>
+      <w:pPr>
+        <w:rPr>
+          <w:rFonts w:cstheme="minorHAnsi"/>
+          <w:sz w:val="24"/>
+          <w:szCs w:val="28"/>
+        </w:rPr>
+      </w:pPr>
+    </w:p>
+    <w:p>
+      <w:pPr>
+        <w:jc w:val="center"/>
+        <w:rPr>
+          <w:rFonts w:cstheme="minorHAnsi"/>
+          <w:b/>
+          <w:sz w:val="32"/>
+          <w:szCs w:val="28"/>
+          <w:u w:val="single"/>
+        </w:rPr>
+      </w:pPr>
+      <w:r>
+        <w:rPr>
+          <w:rFonts w:cstheme="minorHAnsi"/>
+          <w:b/>
+          <w:sz w:val="32"/>
+          <w:szCs w:val="28"/>
+          <w:u w:val="single"/>
+        </w:rPr>
+        <w:t>Clean Architecture</w:t>
+      </w:r>
+    </w:p>
+    <w:p>
+      <w:pPr>
+        <w:jc w:val="center"/>
+        <w:rPr>
+          <w:rFonts w:cstheme="minorHAnsi"/>
+          <w:b/>
+          <w:sz w:val="32"/>
+          <w:szCs w:val="28"/>
+          <w:u w:val="single"/>
+        </w:rPr>
+      </w:pPr>
+    </w:p>
+    <w:p>
+      <w:pPr>
+        <w:rPr>
+          <w:rFonts w:cstheme="minorHAnsi"/>
+          <w:sz w:val="24"/>
+          <w:szCs w:val="28"/>
+        </w:rPr>
+      </w:pPr>
+      <w:r>
+        <w:rPr>
+          <w:rFonts w:cstheme="minorHAnsi"/>
+          <w:sz w:val="24"/>
+          <w:szCs w:val="28"/>
+        </w:rPr>
+        <w:t>A new paradigm in software design, Clean Architecture emphasizes basic ideas over particular technology and implementation specifics. Creating software systems that are reliable, flexible, and easy to maintain is the fundamental goal of the Clean Architecture philosophy. It highlights how important business principles should be independent from the complexities of external frameworks, databases, and user interfaces, and it promotes a clear division of responsibilities.</w:t>
+      </w:r>
+    </w:p>
+    <w:p>
+      <w:pPr>
+        <w:rPr>
+          <w:rFonts w:cstheme="minorHAnsi"/>
+          <w:sz w:val="24"/>
+          <w:szCs w:val="28"/>
+        </w:rPr>
+      </w:pPr>
+      <w:r>
+        <w:rPr>
+          <w:rFonts w:cstheme="minorHAnsi"/>
+          <w:sz w:val="24"/>
+          <w:szCs w:val="28"/>
+        </w:rPr>
+        <w:t>Clean Architecture is based on the fundamental principle of long-term sustainability. Clean Architecture prioritizes readability and clarity by organizing code around important business principles and use cases. It acknowledges that software development will inevitably change and offers an organized method that lets systems change without sacrificing their essential features.</w:t>
+      </w:r>
+    </w:p>
+    <w:p>
+      <w:pPr>
+        <w:rPr>
+          <w:rFonts w:cstheme="minorHAnsi"/>
+          <w:sz w:val="24"/>
+          <w:szCs w:val="28"/>
+        </w:rPr>
+      </w:pPr>
+      <w:r>
+        <w:rPr>
+          <w:rFonts w:cstheme="minorHAnsi"/>
+          <w:sz w:val="24"/>
+          <w:szCs w:val="28"/>
+        </w:rPr>
+        <w:t>Developers are encouraged by Clean Architecture to go beyond the short-term needs of a project and take into account the timeless rules that guide efficient software architecture. It removes superfluous dependencies, guaranteeing that an application's essential logic is isolated and unaffected by the rapidly evolving tool and technology landscape.</w:t>
+      </w:r>
+    </w:p>
+    <w:p>
+      <w:pPr>
+        <w:rPr>
+          <w:rFonts w:cstheme="minorHAnsi"/>
+          <w:sz w:val="24"/>
+          <w:szCs w:val="28"/>
+        </w:rPr>
+      </w:pPr>
+      <w:r>
+        <w:rPr>
+          <w:rFonts w:cstheme="minorHAnsi"/>
+          <w:sz w:val="24"/>
+          <w:szCs w:val="28"/>
+        </w:rPr>
+        <w:t>Clean Architecture provides a conceptual framework that can be adjusted to different settings, but it does not mandate a particular set of layers or implementation specifics. This flexibility is a key component of Clean Architecture since it recognizes the variety of software projects and offers a set of standards that are universally applicable.</w:t>
+      </w:r>
+    </w:p>
+    <w:p>
+      <w:pPr>
+        <w:rPr>
+          <w:rFonts w:cstheme="minorHAnsi"/>
+          <w:sz w:val="24"/>
+          <w:szCs w:val="28"/>
+        </w:rPr>
+      </w:pPr>
+      <w:r>
+        <w:rPr>
+          <w:rFonts w:cstheme="minorHAnsi"/>
+          <w:sz w:val="24"/>
+          <w:szCs w:val="28"/>
+        </w:rPr>
+        <w:lastRenderedPageBreak/>
+        <w:t>Essentially, Clean Architecture is an approach to software design that is not limited to any one particular technology. It motivates programmers to design systems that are not just effective and functional but also resistant to change. Through its embrace of the ideals of independence, clarity, and long-term maintainability, Clean Architecture is a paradigm shift toward a more deliberate and long-lasting approach to software development.</w:t>
+      </w:r>
+    </w:p>
+    <w:p>
+      <w:pPr>
+        <w:rPr>
+          <w:rFonts w:cstheme="minorHAnsi"/>
+          <w:sz w:val="24"/>
+          <w:szCs w:val="28"/>
+        </w:rPr>
+      </w:pPr>
+    </w:p>
+    <w:p>
+      <w:pPr>
+        <w:rPr>
+          <w:rFonts w:cstheme="minorHAnsi"/>
+          <w:sz w:val="32"/>
+          <w:szCs w:val="28"/>
+          <w:u w:val="single"/>
+        </w:rPr>
+      </w:pPr>
+      <w:r>
+        <w:rPr>
+          <w:rFonts w:cstheme="minorHAnsi"/>
+          <w:sz w:val="32"/>
+          <w:szCs w:val="28"/>
+          <w:u w:val="single"/>
+        </w:rPr>
+        <w:t>Characteristics of Clean Architecture-</w:t>
+      </w:r>
+    </w:p>
+    <w:p>
+      <w:pPr>
+        <w:rPr>
+          <w:rFonts w:cstheme="minorHAnsi"/>
+          <w:sz w:val="30"/>
+          <w:szCs w:val="28"/>
+          <w:u w:val="single"/>
+        </w:rPr>
+      </w:pPr>
+      <w:r>
+        <w:rPr>
+          <w:rFonts w:cstheme="minorHAnsi"/>
+          <w:sz w:val="30"/>
+          <w:szCs w:val="28"/>
+          <w:u w:val="single"/>
+        </w:rPr>
+        <w:t>The basic framework frequently consists of:</w:t>
+      </w:r>
+    </w:p>
+    <w:p>
+      <w:pPr>
+        <w:rPr>
+          <w:rFonts w:cstheme="minorHAnsi"/>
+          <w:b/>
+          <w:sz w:val="24"/>
+          <w:szCs w:val="28"/>
+        </w:rPr>
+      </w:pPr>
+      <w:r>
+        <w:rPr>
+          <w:rFonts w:cstheme="minorHAnsi"/>
+          <w:b/>
+          <w:sz w:val="24"/>
+          <w:szCs w:val="28"/>
+        </w:rPr>
+        <w:t>Presentation Layer</w:t>
+      </w:r>
+      <w:r>
+        <w:rPr>
+          <w:rFonts w:cstheme="minorHAnsi"/>
+          <w:b/>
+          <w:sz w:val="24"/>
+          <w:szCs w:val="28"/>
+        </w:rPr>
+        <w:t>:</w:t>
+      </w:r>
+    </w:p>
+    <w:p>
+      <w:pPr>
+        <w:rPr>
+          <w:rFonts w:cstheme="minorHAnsi"/>
+          <w:sz w:val="24"/>
+          <w:szCs w:val="28"/>
+          <w:u w:val="single"/>
+        </w:rPr>
+      </w:pPr>
+      <w:r>
+        <w:rPr>
+          <w:rFonts w:cstheme="minorHAnsi"/>
+          <w:sz w:val="24"/>
+          <w:szCs w:val="28"/>
+          <w:u w:val="single"/>
+        </w:rPr>
+        <w:t>Responsibility-</w:t>
+      </w:r>
+    </w:p>
+    <w:p>
+      <w:pPr>
+        <w:rPr>
+          <w:rFonts w:cstheme="minorHAnsi"/>
+          <w:sz w:val="24"/>
+          <w:szCs w:val="28"/>
+        </w:rPr>
+      </w:pPr>
+      <w:r>
+        <w:rPr>
+          <w:rFonts w:cstheme="minorHAnsi"/>
+          <w:sz w:val="24"/>
+          <w:szCs w:val="28"/>
+        </w:rPr>
+        <w:t>Charged with managing user interfaces and user engagement.</w:t>
+      </w:r>
+    </w:p>
+    <w:p>
+      <w:pPr>
+        <w:rPr>
+          <w:rFonts w:cstheme="minorHAnsi"/>
+          <w:sz w:val="24"/>
+          <w:szCs w:val="28"/>
+        </w:rPr>
+      </w:pPr>
+      <w:r>
+        <w:rPr>
+          <w:rFonts w:cstheme="minorHAnsi"/>
+          <w:sz w:val="24"/>
+          <w:szCs w:val="28"/>
+        </w:rPr>
+        <w:t>transforms application-layer data to make it suitable for UI rendering</w:t>
+      </w:r>
+      <w:r>
+        <w:rPr>
+          <w:rFonts w:cstheme="minorHAnsi"/>
+          <w:sz w:val="24"/>
+          <w:szCs w:val="28"/>
+        </w:rPr>
+        <w:t xml:space="preserve"> or Response of a request in API’s</w:t>
+      </w:r>
+      <w:r>
+        <w:rPr>
+          <w:rFonts w:cstheme="minorHAnsi"/>
+          <w:sz w:val="24"/>
+          <w:szCs w:val="28"/>
+        </w:rPr>
+        <w:t>.</w:t>
+      </w:r>
+    </w:p>
+    <w:p>
+      <w:pPr>
+        <w:rPr>
+          <w:rFonts w:cstheme="minorHAnsi"/>
+          <w:sz w:val="24"/>
+          <w:szCs w:val="28"/>
+        </w:rPr>
+      </w:pPr>
+      <w:r>
+        <w:rPr>
+          <w:rFonts w:cstheme="minorHAnsi"/>
+          <w:sz w:val="24"/>
+          <w:szCs w:val="28"/>
+          <w:u w:val="single"/>
+        </w:rPr>
+        <w:t>Workflow</w:t>
+      </w:r>
+      <w:r>
+        <w:rPr>
+          <w:rFonts w:cstheme="minorHAnsi"/>
+          <w:sz w:val="24"/>
+          <w:szCs w:val="28"/>
+          <w:u w:val="single"/>
+        </w:rPr>
+        <w:t xml:space="preserve"> -</w:t>
+      </w:r>
+      <w:r>
+        <w:rPr>
+          <w:rFonts w:cstheme="minorHAnsi"/>
+          <w:sz w:val="24"/>
+          <w:szCs w:val="28"/>
+        </w:rPr>
+        <w:t xml:space="preserve"> </w:t>
+      </w:r>
+      <w:r>
+        <w:rPr>
+          <w:rFonts w:cstheme="minorHAnsi"/>
+          <w:sz w:val="24"/>
+          <w:szCs w:val="28"/>
+        </w:rPr>
+        <w:t>Gathers events and user</w:t>
+      </w:r>
+      <w:r>
+        <w:rPr>
+          <w:rFonts w:cstheme="minorHAnsi"/>
+          <w:sz w:val="24"/>
+          <w:szCs w:val="28"/>
+        </w:rPr>
+        <w:t xml:space="preserve"> input from the user interface. C</w:t>
+      </w:r>
+      <w:r>
+        <w:rPr>
+          <w:rFonts w:cstheme="minorHAnsi"/>
+          <w:sz w:val="24"/>
+          <w:szCs w:val="28"/>
+        </w:rPr>
+        <w:t>alls the rele</w:t>
+      </w:r>
+      <w:r>
+        <w:rPr>
+          <w:rFonts w:cstheme="minorHAnsi"/>
+          <w:sz w:val="24"/>
+          <w:szCs w:val="28"/>
+        </w:rPr>
+        <w:t>vant Application layer methods. It p</w:t>
+      </w:r>
+      <w:r>
+        <w:rPr>
+          <w:rFonts w:cstheme="minorHAnsi"/>
+          <w:sz w:val="24"/>
+          <w:szCs w:val="28"/>
+        </w:rPr>
+        <w:t>ulls information from the application layer and mo</w:t>
+      </w:r>
+      <w:r>
+        <w:rPr>
+          <w:rFonts w:cstheme="minorHAnsi"/>
+          <w:sz w:val="24"/>
+          <w:szCs w:val="28"/>
+        </w:rPr>
+        <w:t>difies it before presenting it.</w:t>
+      </w:r>
+      <w:r>
+        <w:rPr>
+          <w:rFonts w:cstheme="minorHAnsi"/>
+          <w:sz w:val="24"/>
+          <w:szCs w:val="28"/>
+        </w:rPr>
+        <w:t xml:space="preserve"> </w:t>
+      </w:r>
+      <w:r>
+        <w:rPr>
+          <w:rFonts w:cstheme="minorHAnsi"/>
+          <w:sz w:val="24"/>
+          <w:szCs w:val="28"/>
+        </w:rPr>
+        <w:t>R</w:t>
+      </w:r>
+      <w:r>
+        <w:rPr>
+          <w:rFonts w:cstheme="minorHAnsi"/>
+          <w:sz w:val="24"/>
+          <w:szCs w:val="28"/>
+        </w:rPr>
+        <w:t>enders the user interface with the modified data.</w:t>
+      </w:r>
+    </w:p>
+    <w:p>
+      <w:pPr>
+        <w:rPr>
+          <w:rFonts w:cstheme="minorHAnsi"/>
+          <w:sz w:val="24"/>
+          <w:szCs w:val="28"/>
+        </w:rPr>
+      </w:pPr>
+    </w:p>
+    <w:p>
+      <w:pPr>
+        <w:rPr>
+          <w:rFonts w:cstheme="minorHAnsi"/>
+          <w:b/>
+          <w:sz w:val="24"/>
+          <w:szCs w:val="28"/>
+        </w:rPr>
+      </w:pPr>
+      <w:r>
+        <w:rPr>
+          <w:rFonts w:cstheme="minorHAnsi"/>
+          <w:b/>
+          <w:sz w:val="24"/>
+          <w:szCs w:val="28"/>
+        </w:rPr>
+        <w:t>Application Layer:</w:t>
+      </w:r>
+    </w:p>
+    <w:p>
+      <w:pPr>
+        <w:rPr>
+          <w:rFonts w:cstheme="minorHAnsi"/>
+          <w:sz w:val="24"/>
+          <w:szCs w:val="28"/>
+          <w:u w:val="single"/>
+        </w:rPr>
+      </w:pPr>
+      <w:r>
+        <w:rPr>
+          <w:rFonts w:cstheme="minorHAnsi"/>
+          <w:sz w:val="24"/>
+          <w:szCs w:val="28"/>
+          <w:u w:val="single"/>
+        </w:rPr>
+        <w:t>Responsibility-</w:t>
+      </w:r>
+      <w:r>
+        <w:rPr>
+          <w:rFonts w:cstheme="minorHAnsi"/>
+          <w:sz w:val="24"/>
+          <w:szCs w:val="28"/>
+        </w:rPr>
+        <w:t xml:space="preserve"> Executes use cases and business rules particular to the application.</w:t>
+      </w:r>
+    </w:p>
+    <w:p>
+      <w:pPr>
+        <w:rPr>
+          <w:rFonts w:cstheme="minorHAnsi"/>
+          <w:sz w:val="24"/>
+          <w:szCs w:val="28"/>
+        </w:rPr>
+      </w:pPr>
+      <w:r>
+        <w:rPr>
+          <w:rFonts w:cstheme="minorHAnsi"/>
+          <w:sz w:val="24"/>
+          <w:szCs w:val="28"/>
+        </w:rPr>
+        <w:t>coordinates the data transfer between the levels of the presentation, domain, and infrastructure.</w:t>
+      </w:r>
+    </w:p>
+    <w:p>
+      <w:pPr>
+        <w:rPr>
+          <w:rFonts w:cstheme="minorHAnsi"/>
+          <w:sz w:val="24"/>
+          <w:szCs w:val="28"/>
+        </w:rPr>
+      </w:pPr>
+      <w:r>
+        <w:rPr>
+          <w:rFonts w:cstheme="minorHAnsi"/>
+          <w:sz w:val="24"/>
+          <w:szCs w:val="28"/>
+          <w:u w:val="single"/>
+        </w:rPr>
+        <w:t>Workflow</w:t>
+      </w:r>
+      <w:r>
+        <w:rPr>
+          <w:rFonts w:cstheme="minorHAnsi"/>
+          <w:sz w:val="24"/>
+          <w:szCs w:val="28"/>
+          <w:u w:val="single"/>
+        </w:rPr>
+        <w:t xml:space="preserve"> -</w:t>
+      </w:r>
+      <w:r>
+        <w:rPr>
+          <w:rFonts w:cstheme="minorHAnsi"/>
+          <w:sz w:val="24"/>
+          <w:szCs w:val="28"/>
+        </w:rPr>
+        <w:t xml:space="preserve">  </w:t>
+      </w:r>
+      <w:r>
+        <w:rPr>
+          <w:rFonts w:cstheme="minorHAnsi"/>
+          <w:sz w:val="24"/>
+          <w:szCs w:val="28"/>
+        </w:rPr>
+        <w:t xml:space="preserve">Gathers requests </w:t>
+      </w:r>
+      <w:r>
+        <w:rPr>
+          <w:rFonts w:cstheme="minorHAnsi"/>
+          <w:sz w:val="24"/>
+          <w:szCs w:val="28"/>
+        </w:rPr>
+        <w:t>from the layer of Presentation. A</w:t>
+      </w:r>
+      <w:r>
+        <w:rPr>
+          <w:rFonts w:cstheme="minorHAnsi"/>
+          <w:sz w:val="24"/>
+          <w:szCs w:val="28"/>
+        </w:rPr>
+        <w:t>pplies business rules while validating and pr</w:t>
+      </w:r>
+      <w:r>
+        <w:rPr>
+          <w:rFonts w:cstheme="minorHAnsi"/>
+          <w:sz w:val="24"/>
+          <w:szCs w:val="28"/>
+        </w:rPr>
+        <w:t>ocessing the requests. U</w:t>
+      </w:r>
+      <w:r>
+        <w:rPr>
+          <w:rFonts w:cstheme="minorHAnsi"/>
+          <w:sz w:val="24"/>
+          <w:szCs w:val="28"/>
+        </w:rPr>
+        <w:t>ses Domain layer methods to acces</w:t>
+      </w:r>
+      <w:r>
+        <w:rPr>
+          <w:rFonts w:cstheme="minorHAnsi"/>
+          <w:sz w:val="24"/>
+          <w:szCs w:val="28"/>
+        </w:rPr>
+        <w:t>s and alter key business items.</w:t>
+      </w:r>
+      <w:r>
+        <w:rPr>
+          <w:rFonts w:cstheme="minorHAnsi"/>
+          <w:sz w:val="24"/>
+          <w:szCs w:val="28"/>
+        </w:rPr>
+        <w:t xml:space="preserve"> </w:t>
+      </w:r>
       <w:bookmarkStart w:id="0" w:name="_GoBack"/>
       <w:bookmarkEnd w:id="0"/>
-    </w:p>
-    <w:p>
-      <w:pPr>
-        <w:jc w:val="center"/>
-        <w:rPr>
-          <w:rFonts w:cstheme="minorHAnsi"/>
-          <w:b/>
+      <w:r>
+        <w:rPr>
+          <w:rFonts w:cstheme="minorHAnsi"/>
+          <w:sz w:val="24"/>
+          <w:szCs w:val="28"/>
+        </w:rPr>
+        <w:t>I</w:t>
+      </w:r>
+      <w:r>
+        <w:rPr>
+          <w:rFonts w:cstheme="minorHAnsi"/>
+          <w:sz w:val="24"/>
+          <w:szCs w:val="28"/>
+        </w:rPr>
+        <w:t>nteracts with the infrastructure layer through communication in order to store</w:t>
+      </w:r>
+      <w:r>
+        <w:rPr>
+          <w:rFonts w:cstheme="minorHAnsi"/>
+          <w:sz w:val="24"/>
+          <w:szCs w:val="28"/>
+        </w:rPr>
+        <w:t xml:space="preserve"> data or use external services.</w:t>
+      </w:r>
+      <w:r>
+        <w:rPr>
+          <w:rFonts w:cstheme="minorHAnsi"/>
+          <w:sz w:val="24"/>
+          <w:szCs w:val="28"/>
+        </w:rPr>
+        <w:t xml:space="preserve"> </w:t>
+      </w:r>
+      <w:r>
+        <w:rPr>
+          <w:rFonts w:cstheme="minorHAnsi"/>
+          <w:sz w:val="24"/>
+          <w:szCs w:val="28"/>
+        </w:rPr>
+        <w:t>P</w:t>
+      </w:r>
+      <w:r>
+        <w:rPr>
+          <w:rFonts w:cstheme="minorHAnsi"/>
+          <w:sz w:val="24"/>
+          <w:szCs w:val="28"/>
+        </w:rPr>
+        <w:t>rovides changes or results back to the Presentation layer.</w:t>
+      </w:r>
+    </w:p>
+    <w:p>
+      <w:pPr>
+        <w:rPr>
+          <w:rFonts w:cstheme="minorHAnsi"/>
+          <w:sz w:val="24"/>
+          <w:szCs w:val="28"/>
+        </w:rPr>
+      </w:pPr>
+    </w:p>
+    <w:p>
+      <w:pPr>
+        <w:rPr>
+          <w:rFonts w:cstheme="minorHAnsi"/>
+          <w:b/>
+          <w:sz w:val="28"/>
+          <w:szCs w:val="28"/>
+        </w:rPr>
+      </w:pPr>
+      <w:r>
+        <w:rPr>
+          <w:rFonts w:cstheme="minorHAnsi"/>
+          <w:b/>
+          <w:sz w:val="28"/>
+          <w:szCs w:val="28"/>
+        </w:rPr>
+        <w:t>Domain Layer:</w:t>
+      </w:r>
+    </w:p>
+    <w:p>
+      <w:pPr>
+        <w:rPr>
+          <w:rFonts w:cstheme="minorHAnsi"/>
+          <w:sz w:val="24"/>
+          <w:szCs w:val="28"/>
+        </w:rPr>
+      </w:pPr>
+      <w:r>
+        <w:rPr>
+          <w:rFonts w:cstheme="minorHAnsi"/>
+          <w:sz w:val="24"/>
+          <w:szCs w:val="28"/>
+          <w:u w:val="single"/>
+        </w:rPr>
+        <w:t>Responsibility-</w:t>
+      </w:r>
+      <w:r>
+        <w:rPr>
+          <w:rFonts w:cstheme="minorHAnsi"/>
+          <w:sz w:val="24"/>
+          <w:szCs w:val="28"/>
+        </w:rPr>
+        <w:t xml:space="preserve"> Contains essential business entities and rules.</w:t>
+      </w:r>
+    </w:p>
+    <w:p>
+      <w:pPr>
+        <w:rPr>
+          <w:rFonts w:cstheme="minorHAnsi"/>
+          <w:sz w:val="24"/>
+          <w:szCs w:val="28"/>
+        </w:rPr>
+      </w:pPr>
+      <w:r>
+        <w:rPr>
+          <w:rFonts w:cstheme="minorHAnsi"/>
+          <w:sz w:val="24"/>
+          <w:szCs w:val="28"/>
+          <w:u w:val="single"/>
+        </w:rPr>
+        <w:t>Workflow</w:t>
+      </w:r>
+      <w:r>
+        <w:rPr>
+          <w:rFonts w:cstheme="minorHAnsi"/>
+          <w:sz w:val="24"/>
+          <w:szCs w:val="28"/>
+          <w:u w:val="single"/>
+        </w:rPr>
+        <w:t xml:space="preserve"> </w:t>
+      </w:r>
+      <w:r>
+        <w:rPr>
+          <w:rFonts w:cstheme="minorHAnsi"/>
+          <w:sz w:val="24"/>
+          <w:szCs w:val="28"/>
+          <w:u w:val="single"/>
+        </w:rPr>
+        <w:t>–</w:t>
+      </w:r>
+      <w:r>
+        <w:rPr>
+          <w:rFonts w:cstheme="minorHAnsi"/>
+          <w:sz w:val="24"/>
+          <w:szCs w:val="28"/>
+        </w:rPr>
+        <w:t xml:space="preserve"> This layer consists of business entities or also called business models. Application layer uses this models for its business logic and fill data in this model through outside world parameter or using infrastructure layer then perform some actions that may be to check some business rules across</w:t>
+      </w:r>
+      <w:r>
+        <w:rPr>
+          <w:rFonts w:cstheme="minorHAnsi"/>
+          <w:sz w:val="24"/>
+          <w:szCs w:val="28"/>
+        </w:rPr>
+        <w:t xml:space="preserve"> execution of</w:t>
+      </w:r>
+      <w:r>
+        <w:rPr>
+          <w:rFonts w:cstheme="minorHAnsi"/>
+          <w:sz w:val="24"/>
+          <w:szCs w:val="28"/>
+        </w:rPr>
+        <w:t xml:space="preserve"> </w:t>
+      </w:r>
+      <w:r>
+        <w:rPr>
+          <w:rFonts w:cstheme="minorHAnsi"/>
+          <w:sz w:val="24"/>
+          <w:szCs w:val="28"/>
+        </w:rPr>
+        <w:t xml:space="preserve">code or for </w:t>
+      </w:r>
+      <w:r>
+        <w:rPr>
+          <w:rFonts w:cstheme="minorHAnsi"/>
+          <w:sz w:val="24"/>
+          <w:szCs w:val="28"/>
+        </w:rPr>
+        <w:t>some crud operations.</w:t>
+      </w:r>
+    </w:p>
+    <w:p>
+      <w:pPr>
+        <w:rPr>
+          <w:rFonts w:cstheme="minorHAnsi"/>
+          <w:sz w:val="24"/>
+          <w:szCs w:val="28"/>
+        </w:rPr>
+      </w:pPr>
+    </w:p>
+    <w:p>
+      <w:pPr>
+        <w:rPr>
+          <w:rFonts w:cstheme="minorHAnsi"/>
+          <w:b/>
+          <w:sz w:val="28"/>
+          <w:szCs w:val="28"/>
+        </w:rPr>
+      </w:pPr>
+      <w:r>
+        <w:rPr>
+          <w:rFonts w:cstheme="minorHAnsi"/>
+          <w:b/>
+          <w:sz w:val="28"/>
+          <w:szCs w:val="28"/>
+        </w:rPr>
+        <w:lastRenderedPageBreak/>
+        <w:t>Infrastructure Layer:</w:t>
+      </w:r>
+    </w:p>
+    <w:p>
+      <w:pPr>
+        <w:rPr>
+          <w:rFonts w:cstheme="minorHAnsi"/>
+          <w:sz w:val="24"/>
+          <w:szCs w:val="28"/>
+        </w:rPr>
+      </w:pPr>
+      <w:r>
+        <w:rPr>
+          <w:rFonts w:cstheme="minorHAnsi"/>
+          <w:sz w:val="24"/>
+          <w:szCs w:val="28"/>
+          <w:u w:val="single"/>
+        </w:rPr>
+        <w:t>Responsibility-</w:t>
+      </w:r>
+      <w:r>
+        <w:rPr>
+          <w:rFonts w:cstheme="minorHAnsi"/>
+          <w:sz w:val="24"/>
+          <w:szCs w:val="28"/>
+        </w:rPr>
+        <w:t xml:space="preserve"> </w:t>
+      </w:r>
+      <w:r>
+        <w:rPr>
+          <w:rFonts w:cstheme="minorHAnsi"/>
+          <w:sz w:val="24"/>
+          <w:szCs w:val="28"/>
+        </w:rPr>
+        <w:t>Handles information and t</w:t>
+      </w:r>
+      <w:r>
+        <w:rPr>
+          <w:rFonts w:cstheme="minorHAnsi"/>
+          <w:sz w:val="24"/>
+          <w:szCs w:val="28"/>
+        </w:rPr>
+        <w:t>echnology from outside sources. I</w:t>
+      </w:r>
+      <w:r>
+        <w:rPr>
+          <w:rFonts w:cstheme="minorHAnsi"/>
+          <w:sz w:val="24"/>
+          <w:szCs w:val="28"/>
+        </w:rPr>
+        <w:t>ncludes interfaces that have been implemented and declared at the Applicati</w:t>
+      </w:r>
+      <w:r>
+        <w:rPr>
+          <w:rFonts w:cstheme="minorHAnsi"/>
+          <w:sz w:val="24"/>
+          <w:szCs w:val="28"/>
+        </w:rPr>
+        <w:t>on and Interface Adapters</w:t>
+      </w:r>
+      <w:r>
+        <w:rPr>
+          <w:rFonts w:cstheme="minorHAnsi"/>
+          <w:sz w:val="24"/>
+          <w:szCs w:val="28"/>
+        </w:rPr>
+        <w:t>.</w:t>
+      </w:r>
+      <w:r>
+        <w:rPr>
+          <w:rFonts w:cstheme="minorHAnsi"/>
+          <w:sz w:val="24"/>
+          <w:szCs w:val="28"/>
+        </w:rPr>
+        <w:t xml:space="preserve"> It can be any third party tool, service or database</w:t>
+      </w:r>
+      <w:r>
+        <w:rPr>
+          <w:rFonts w:cstheme="minorHAnsi"/>
+          <w:sz w:val="24"/>
+          <w:szCs w:val="28"/>
+        </w:rPr>
+        <w:t>.</w:t>
+      </w:r>
+    </w:p>
+    <w:p>
+      <w:pPr>
+        <w:rPr>
+          <w:rFonts w:cstheme="minorHAnsi"/>
+          <w:sz w:val="24"/>
+          <w:szCs w:val="28"/>
+        </w:rPr>
+      </w:pPr>
+      <w:r>
+        <w:rPr>
+          <w:rFonts w:cstheme="minorHAnsi"/>
+          <w:sz w:val="24"/>
+          <w:szCs w:val="28"/>
+          <w:u w:val="single"/>
+        </w:rPr>
+        <w:t>Workflow</w:t>
+      </w:r>
+      <w:r>
+        <w:rPr>
+          <w:rFonts w:cstheme="minorHAnsi"/>
+          <w:sz w:val="24"/>
+          <w:szCs w:val="28"/>
+          <w:u w:val="single"/>
+        </w:rPr>
+        <w:t xml:space="preserve"> –</w:t>
+      </w:r>
+      <w:r>
+        <w:rPr>
+          <w:rFonts w:cstheme="minorHAnsi"/>
+          <w:sz w:val="24"/>
+          <w:szCs w:val="28"/>
+        </w:rPr>
+        <w:t xml:space="preserve"> </w:t>
+      </w:r>
+      <w:r>
+        <w:rPr>
+          <w:rFonts w:cstheme="minorHAnsi"/>
+          <w:sz w:val="24"/>
+          <w:szCs w:val="28"/>
+        </w:rPr>
+        <w:t>C</w:t>
+      </w:r>
+      <w:r>
+        <w:rPr>
+          <w:rFonts w:cstheme="minorHAnsi"/>
+          <w:sz w:val="24"/>
+          <w:szCs w:val="28"/>
+        </w:rPr>
+        <w:t>arries out data access meth</w:t>
+      </w:r>
+      <w:r>
+        <w:rPr>
+          <w:rFonts w:cstheme="minorHAnsi"/>
+          <w:sz w:val="24"/>
+          <w:szCs w:val="28"/>
+        </w:rPr>
+        <w:t>ods to store and retrieve data. I</w:t>
+      </w:r>
+      <w:r>
+        <w:rPr>
+          <w:rFonts w:cstheme="minorHAnsi"/>
+          <w:sz w:val="24"/>
+          <w:szCs w:val="28"/>
+        </w:rPr>
+        <w:t xml:space="preserve">ntegrates with tools, </w:t>
+      </w:r>
+      <w:r>
+        <w:rPr>
+          <w:rFonts w:cstheme="minorHAnsi"/>
+          <w:sz w:val="24"/>
+          <w:szCs w:val="28"/>
+        </w:rPr>
+        <w:t>frameworks, and other services. P</w:t>
+      </w:r>
+      <w:r>
+        <w:rPr>
+          <w:rFonts w:cstheme="minorHAnsi"/>
+          <w:sz w:val="24"/>
+          <w:szCs w:val="28"/>
+        </w:rPr>
+        <w:t>rovide the interfaces specified in the Application and Interface Adapters layer</w:t>
+      </w:r>
+      <w:r>
+        <w:rPr>
+          <w:rFonts w:cstheme="minorHAnsi"/>
+          <w:sz w:val="24"/>
+          <w:szCs w:val="28"/>
+        </w:rPr>
+        <w:t>’s tangible implementations.</w:t>
+      </w:r>
+      <w:r>
+        <w:rPr>
+          <w:rFonts w:cstheme="minorHAnsi"/>
+          <w:sz w:val="24"/>
+          <w:szCs w:val="28"/>
+        </w:rPr>
+        <w:t xml:space="preserve"> </w:t>
+      </w:r>
+      <w:r>
+        <w:rPr>
+          <w:rFonts w:cstheme="minorHAnsi"/>
+          <w:sz w:val="24"/>
+          <w:szCs w:val="28"/>
+        </w:rPr>
+        <w:t>R</w:t>
+      </w:r>
+      <w:r>
+        <w:rPr>
+          <w:rFonts w:cstheme="minorHAnsi"/>
+          <w:sz w:val="24"/>
+          <w:szCs w:val="28"/>
+        </w:rPr>
+        <w:t>eturns data or outcomes via communication to the Application layer.</w:t>
+      </w:r>
+      <w:r>
+        <w:rPr>
+          <w:rFonts w:cstheme="minorHAnsi"/>
+          <w:sz w:val="24"/>
+          <w:szCs w:val="28"/>
+        </w:rPr>
+        <w:t xml:space="preserve"> </w:t>
+      </w:r>
+    </w:p>
+    <w:p>
+      <w:pPr>
+        <w:rPr>
+          <w:rFonts w:cstheme="minorHAnsi"/>
           <w:sz w:val="32"/>
           <w:szCs w:val="28"/>
           <w:u w:val="single"/>
@@ -2304,592 +4796,705 @@
       <w:r>
         <w:rPr>
           <w:rFonts w:cstheme="minorHAnsi"/>
-          <w:b/>
           <w:sz w:val="32"/>
           <w:szCs w:val="28"/>
           <w:u w:val="single"/>
         </w:rPr>
-        <w:t>Layered architecture</w:t>
-      </w:r>
-    </w:p>
-    <w:p>
-      <w:pPr>
-        <w:rPr>
-          <w:rFonts w:cstheme="minorHAnsi"/>
-          <w:b/>
-          <w:sz w:val="24"/>
-          <w:szCs w:val="28"/>
-        </w:rPr>
-      </w:pPr>
-    </w:p>
-    <w:p>
-      <w:pPr>
-        <w:rPr>
-          <w:rFonts w:cstheme="minorHAnsi"/>
-          <w:b/>
-          <w:sz w:val="28"/>
-          <w:szCs w:val="28"/>
-          <w:u w:val="single"/>
-        </w:rPr>
-      </w:pPr>
-      <w:r>
-        <w:rPr>
-          <w:rFonts w:cstheme="minorHAnsi"/>
-          <w:b/>
-          <w:sz w:val="28"/>
-          <w:szCs w:val="28"/>
-          <w:u w:val="single"/>
-        </w:rPr>
-        <w:t xml:space="preserve">Characteristics of </w:t>
-      </w:r>
-      <w:r>
-        <w:rPr>
-          <w:rFonts w:cstheme="minorHAnsi"/>
-          <w:b/>
-          <w:sz w:val="28"/>
-          <w:szCs w:val="28"/>
-          <w:u w:val="single"/>
-        </w:rPr>
-        <w:t>Conventional</w:t>
-      </w:r>
-      <w:r>
-        <w:rPr>
-          <w:rFonts w:cstheme="minorHAnsi"/>
-          <w:b/>
-          <w:sz w:val="28"/>
-          <w:szCs w:val="28"/>
-          <w:u w:val="single"/>
-        </w:rPr>
-        <w:t xml:space="preserve"> Layered Architecture:</w:t>
-      </w:r>
-    </w:p>
-    <w:p>
-      <w:pPr>
-        <w:rPr>
-          <w:rFonts w:cstheme="minorHAnsi"/>
-          <w:sz w:val="24"/>
-          <w:szCs w:val="28"/>
-        </w:rPr>
-      </w:pPr>
-      <w:r>
-        <w:rPr>
-          <w:rFonts w:cstheme="minorHAnsi"/>
-          <w:sz w:val="24"/>
-          <w:szCs w:val="28"/>
-        </w:rPr>
-        <w:t>The core method of software design known as "Traditional Layered Architecture" groups components into distinct layers with distinct roles. The basic framework frequently consists of:</w:t>
-      </w:r>
-    </w:p>
-    <w:p>
-      <w:pPr>
-        <w:rPr>
-          <w:rFonts w:cstheme="minorHAnsi"/>
-          <w:b/>
-          <w:sz w:val="24"/>
-          <w:szCs w:val="28"/>
-        </w:rPr>
-      </w:pPr>
-      <w:r>
-        <w:rPr>
-          <w:rFonts w:cstheme="minorHAnsi"/>
-          <w:b/>
-          <w:sz w:val="24"/>
-          <w:szCs w:val="28"/>
-        </w:rPr>
-        <w:t>Presentation</w:t>
-      </w:r>
-      <w:r>
-        <w:rPr>
-          <w:rFonts w:cstheme="minorHAnsi"/>
-          <w:b/>
-          <w:sz w:val="24"/>
-          <w:szCs w:val="28"/>
-        </w:rPr>
-        <w:t xml:space="preserve"> Layer</w:t>
-      </w:r>
-      <w:r>
-        <w:rPr>
-          <w:rFonts w:cstheme="minorHAnsi"/>
-          <w:b/>
-          <w:sz w:val="24"/>
+        <w:t>Benefits-</w:t>
+      </w:r>
+    </w:p>
+    <w:p>
+      <w:pPr>
+        <w:rPr>
+          <w:rFonts w:cstheme="minorHAnsi"/>
+          <w:sz w:val="24"/>
+          <w:szCs w:val="28"/>
+          <w:u w:val="single"/>
+        </w:rPr>
+      </w:pPr>
+      <w:r>
+        <w:rPr>
+          <w:rFonts w:cstheme="minorHAnsi"/>
+          <w:sz w:val="24"/>
+          <w:szCs w:val="28"/>
+          <w:u w:val="single"/>
+        </w:rPr>
+        <w:t>Framework Independence:</w:t>
+      </w:r>
+    </w:p>
+    <w:p>
+      <w:pPr>
+        <w:rPr>
+          <w:rFonts w:cstheme="minorHAnsi"/>
+          <w:sz w:val="24"/>
+          <w:szCs w:val="28"/>
+        </w:rPr>
+      </w:pPr>
+      <w:r>
+        <w:rPr>
+          <w:rFonts w:cstheme="minorHAnsi"/>
+          <w:sz w:val="24"/>
+          <w:szCs w:val="28"/>
+        </w:rPr>
+        <w:t>Characteristic</w:t>
+      </w:r>
+      <w:r>
+        <w:rPr>
+          <w:rFonts w:cstheme="minorHAnsi"/>
+          <w:sz w:val="28"/>
           <w:szCs w:val="28"/>
         </w:rPr>
         <w:t>:</w:t>
       </w:r>
-    </w:p>
-    <w:p>
-      <w:pPr>
-        <w:rPr>
-          <w:rFonts w:cstheme="minorHAnsi"/>
-          <w:sz w:val="24"/>
-          <w:szCs w:val="28"/>
-        </w:rPr>
-      </w:pPr>
-      <w:r>
-        <w:rPr>
-          <w:rFonts w:cstheme="minorHAnsi"/>
-          <w:sz w:val="24"/>
-          <w:szCs w:val="28"/>
-        </w:rPr>
-        <w:t>oversees the i</w:t>
-      </w:r>
-      <w:r>
-        <w:rPr>
-          <w:rFonts w:cstheme="minorHAnsi"/>
-          <w:sz w:val="24"/>
-          <w:szCs w:val="28"/>
-        </w:rPr>
-        <w:t xml:space="preserve">nteractions and user interface. </w:t>
-      </w:r>
-      <w:r>
-        <w:rPr>
-          <w:rFonts w:cstheme="minorHAnsi"/>
-          <w:sz w:val="24"/>
-          <w:szCs w:val="28"/>
-        </w:rPr>
-        <w:t>consists of parts for displaying data, processing user input, and producing views.</w:t>
-      </w:r>
-    </w:p>
-    <w:p>
-      <w:pPr>
-        <w:rPr>
-          <w:rFonts w:cstheme="minorHAnsi"/>
-          <w:sz w:val="24"/>
-          <w:szCs w:val="28"/>
-        </w:rPr>
-      </w:pPr>
-    </w:p>
-    <w:p>
-      <w:pPr>
-        <w:rPr>
-          <w:rFonts w:cstheme="minorHAnsi"/>
-          <w:b/>
-          <w:sz w:val="24"/>
-          <w:szCs w:val="28"/>
-        </w:rPr>
-      </w:pPr>
-      <w:r>
-        <w:rPr>
-          <w:rFonts w:cstheme="minorHAnsi"/>
-          <w:b/>
+      <w:r>
+        <w:rPr>
+          <w:rFonts w:cstheme="minorHAnsi"/>
+          <w:sz w:val="24"/>
+          <w:szCs w:val="28"/>
+        </w:rPr>
+        <w:t xml:space="preserve"> </w:t>
+      </w:r>
+      <w:r>
+        <w:rPr>
+          <w:rFonts w:cstheme="minorHAnsi"/>
+          <w:sz w:val="24"/>
+          <w:szCs w:val="28"/>
+        </w:rPr>
+        <w:t>The primary focus of clean architecture is on the entities and business rules' total independence from other frameworks, libraries, and tools.</w:t>
+      </w:r>
+    </w:p>
+    <w:p>
+      <w:pPr>
+        <w:rPr>
+          <w:rFonts w:cstheme="minorHAnsi"/>
+          <w:sz w:val="24"/>
+          <w:szCs w:val="28"/>
+        </w:rPr>
+      </w:pPr>
+      <w:r>
+        <w:rPr>
+          <w:rFonts w:cstheme="minorHAnsi"/>
+          <w:sz w:val="24"/>
+          <w:szCs w:val="28"/>
+        </w:rPr>
+        <w:t xml:space="preserve">Significance: </w:t>
+      </w:r>
+      <w:r>
+        <w:rPr>
+          <w:rFonts w:cstheme="minorHAnsi"/>
+          <w:sz w:val="24"/>
+          <w:szCs w:val="28"/>
+        </w:rPr>
+        <w:t xml:space="preserve"> </w:t>
+      </w:r>
+      <w:r>
+        <w:rPr>
+          <w:rFonts w:cstheme="minorHAnsi"/>
+          <w:sz w:val="24"/>
+          <w:szCs w:val="28"/>
+        </w:rPr>
+        <w:t>Preserves the integrity of the fundamental business logic while guaranteeing flexibility and adaptability to technological advancements.</w:t>
+      </w:r>
+    </w:p>
+    <w:p>
+      <w:pPr>
+        <w:rPr>
+          <w:rFonts w:cstheme="minorHAnsi"/>
+          <w:sz w:val="24"/>
+          <w:szCs w:val="28"/>
+        </w:rPr>
+      </w:pPr>
+      <w:r>
+        <w:rPr>
+          <w:rFonts w:cstheme="minorHAnsi"/>
+          <w:sz w:val="24"/>
+          <w:szCs w:val="28"/>
+        </w:rPr>
+        <w:t>encourages long-term maintainability and lowers the danger of technological lock-in.</w:t>
+      </w:r>
+    </w:p>
+    <w:p>
+      <w:pPr>
+        <w:rPr>
+          <w:rFonts w:cstheme="minorHAnsi"/>
+          <w:sz w:val="24"/>
+          <w:szCs w:val="28"/>
+        </w:rPr>
+      </w:pPr>
+    </w:p>
+    <w:p>
+      <w:pPr>
+        <w:rPr>
+          <w:rFonts w:cstheme="minorHAnsi"/>
+          <w:sz w:val="24"/>
+          <w:szCs w:val="28"/>
+          <w:u w:val="single"/>
+        </w:rPr>
+      </w:pPr>
+      <w:r>
+        <w:rPr>
+          <w:rFonts w:cstheme="minorHAnsi"/>
+          <w:sz w:val="24"/>
+          <w:szCs w:val="28"/>
+          <w:u w:val="single"/>
+        </w:rPr>
+        <w:t>Separation of Concerns:</w:t>
+      </w:r>
+    </w:p>
+    <w:p>
+      <w:pPr>
+        <w:rPr>
+          <w:rFonts w:cstheme="minorHAnsi"/>
+          <w:sz w:val="24"/>
+          <w:szCs w:val="28"/>
+        </w:rPr>
+      </w:pPr>
+      <w:r>
+        <w:rPr>
+          <w:rFonts w:cstheme="minorHAnsi"/>
+          <w:sz w:val="24"/>
+          <w:szCs w:val="28"/>
+        </w:rPr>
+        <w:t>Characteristic:</w:t>
+      </w:r>
+      <w:r>
+        <w:rPr>
+          <w:rFonts w:cstheme="minorHAnsi"/>
+          <w:sz w:val="24"/>
+          <w:szCs w:val="28"/>
+        </w:rPr>
+        <w:t xml:space="preserve"> </w:t>
+      </w:r>
+      <w:r>
+        <w:rPr>
+          <w:rFonts w:cstheme="minorHAnsi"/>
+          <w:sz w:val="24"/>
+          <w:szCs w:val="28"/>
+        </w:rPr>
+        <w:t xml:space="preserve"> The architecture is arranged into discrete layers, each of which is in charge of a particular task, encouraging a definite division of responsibilities.</w:t>
+      </w:r>
+    </w:p>
+    <w:p>
+      <w:pPr>
+        <w:rPr>
+          <w:rFonts w:cstheme="minorHAnsi"/>
+          <w:sz w:val="24"/>
+          <w:szCs w:val="28"/>
+        </w:rPr>
+      </w:pPr>
+      <w:r>
+        <w:rPr>
+          <w:rFonts w:cstheme="minorHAnsi"/>
+          <w:sz w:val="24"/>
+          <w:szCs w:val="28"/>
+        </w:rPr>
+        <w:t>Significance:</w:t>
+      </w:r>
+      <w:r>
+        <w:rPr>
+          <w:rFonts w:cstheme="minorHAnsi"/>
+          <w:sz w:val="24"/>
+          <w:szCs w:val="28"/>
+        </w:rPr>
+        <w:t xml:space="preserve"> </w:t>
+      </w:r>
+      <w:r>
+        <w:rPr>
+          <w:rFonts w:cstheme="minorHAnsi"/>
+          <w:sz w:val="24"/>
+          <w:szCs w:val="28"/>
+        </w:rPr>
+        <w:t xml:space="preserve"> By separating various components of the system, including as business rules, application logic, and external dependencies, it becomes easier to read and manage.</w:t>
+      </w:r>
+    </w:p>
+    <w:p>
+      <w:pPr>
+        <w:rPr>
+          <w:rFonts w:cstheme="minorHAnsi"/>
+          <w:sz w:val="24"/>
+          <w:szCs w:val="28"/>
+        </w:rPr>
+      </w:pPr>
+      <w:r>
+        <w:rPr>
+          <w:rFonts w:cstheme="minorHAnsi"/>
+          <w:sz w:val="24"/>
+          <w:szCs w:val="28"/>
+        </w:rPr>
+        <w:t>makes it simpler to understand and adjust each component separately.</w:t>
+      </w:r>
+    </w:p>
+    <w:p>
+      <w:pPr>
+        <w:rPr>
+          <w:rFonts w:cstheme="minorHAnsi"/>
+          <w:sz w:val="24"/>
+          <w:szCs w:val="28"/>
+        </w:rPr>
+      </w:pPr>
+    </w:p>
+    <w:p>
+      <w:pPr>
+        <w:rPr>
+          <w:rFonts w:cstheme="minorHAnsi"/>
+          <w:sz w:val="24"/>
+          <w:szCs w:val="28"/>
+          <w:u w:val="single"/>
+        </w:rPr>
+      </w:pPr>
+      <w:r>
+        <w:rPr>
+          <w:rFonts w:cstheme="minorHAnsi"/>
+          <w:sz w:val="24"/>
+          <w:szCs w:val="28"/>
+          <w:u w:val="single"/>
+        </w:rPr>
+        <w:t>Focus on Business Logic:</w:t>
+      </w:r>
+    </w:p>
+    <w:p>
+      <w:pPr>
+        <w:rPr>
+          <w:rFonts w:cstheme="minorHAnsi"/>
+          <w:sz w:val="24"/>
+          <w:szCs w:val="28"/>
+        </w:rPr>
+      </w:pPr>
+      <w:r>
+        <w:rPr>
+          <w:rFonts w:cstheme="minorHAnsi"/>
+          <w:sz w:val="24"/>
+          <w:szCs w:val="28"/>
+        </w:rPr>
+        <w:t>Characteristic:</w:t>
+      </w:r>
+      <w:r>
+        <w:rPr>
+          <w:rFonts w:cstheme="minorHAnsi"/>
+          <w:sz w:val="24"/>
+          <w:szCs w:val="28"/>
+        </w:rPr>
+        <w:t xml:space="preserve"> </w:t>
+      </w:r>
+      <w:r>
+        <w:rPr>
+          <w:rFonts w:cstheme="minorHAnsi"/>
+          <w:sz w:val="24"/>
+          <w:szCs w:val="28"/>
+        </w:rPr>
+        <w:t>The primary function of the innermost layer, or Domain, is to define and encapsulate the major business entities and regulations.</w:t>
+      </w:r>
+    </w:p>
+    <w:p>
+      <w:pPr>
+        <w:rPr>
+          <w:rFonts w:cstheme="minorHAnsi"/>
+          <w:sz w:val="24"/>
+          <w:szCs w:val="28"/>
+        </w:rPr>
+      </w:pPr>
+      <w:r>
+        <w:rPr>
+          <w:rFonts w:cstheme="minorHAnsi"/>
+          <w:sz w:val="24"/>
+          <w:szCs w:val="28"/>
+        </w:rPr>
+        <w:t>Significance:</w:t>
+      </w:r>
+      <w:r>
+        <w:rPr>
+          <w:rFonts w:cstheme="minorHAnsi"/>
+          <w:sz w:val="24"/>
+          <w:szCs w:val="28"/>
+        </w:rPr>
+        <w:t xml:space="preserve"> </w:t>
+      </w:r>
+      <w:r>
+        <w:rPr>
+          <w:rFonts w:cstheme="minorHAnsi"/>
+          <w:sz w:val="24"/>
+          <w:szCs w:val="28"/>
+        </w:rPr>
+        <w:t>keeps the major emphasis on the important components of the application, avoiding the dispersion of business logic across the system.</w:t>
+      </w:r>
+    </w:p>
+    <w:p>
+      <w:pPr>
+        <w:rPr>
+          <w:rFonts w:cstheme="minorHAnsi"/>
+          <w:sz w:val="24"/>
+          <w:szCs w:val="28"/>
+        </w:rPr>
+      </w:pPr>
+      <w:r>
+        <w:rPr>
+          <w:rFonts w:cstheme="minorHAnsi"/>
+          <w:sz w:val="24"/>
+          <w:szCs w:val="28"/>
+        </w:rPr>
+        <w:t>improves readability and clarity by consolidating the essential business ideas.</w:t>
+      </w:r>
+    </w:p>
+    <w:p>
+      <w:pPr>
+        <w:rPr>
+          <w:rFonts w:cstheme="minorHAnsi"/>
+          <w:sz w:val="24"/>
+          <w:szCs w:val="28"/>
+        </w:rPr>
+      </w:pPr>
+    </w:p>
+    <w:p>
+      <w:pPr>
+        <w:rPr>
+          <w:rFonts w:cstheme="minorHAnsi"/>
+          <w:sz w:val="24"/>
+          <w:szCs w:val="28"/>
+          <w:u w:val="single"/>
+        </w:rPr>
+      </w:pPr>
+      <w:r>
+        <w:rPr>
+          <w:rFonts w:cstheme="minorHAnsi"/>
+          <w:sz w:val="24"/>
+          <w:szCs w:val="28"/>
+          <w:u w:val="single"/>
+        </w:rPr>
+        <w:t>Strict Dependency Rule:</w:t>
+      </w:r>
+    </w:p>
+    <w:p>
+      <w:pPr>
+        <w:rPr>
+          <w:rFonts w:cstheme="minorHAnsi"/>
+          <w:sz w:val="24"/>
+          <w:szCs w:val="28"/>
+        </w:rPr>
+      </w:pPr>
+      <w:r>
+        <w:rPr>
+          <w:rFonts w:cstheme="minorHAnsi"/>
+          <w:sz w:val="24"/>
+          <w:szCs w:val="28"/>
+        </w:rPr>
+        <w:t>Characteristic:</w:t>
+      </w:r>
+      <w:r>
+        <w:rPr>
+          <w:rFonts w:cstheme="minorHAnsi"/>
+          <w:sz w:val="24"/>
+          <w:szCs w:val="28"/>
+        </w:rPr>
+        <w:t xml:space="preserve"> </w:t>
+      </w:r>
+      <w:r>
+        <w:rPr>
+          <w:rFonts w:cstheme="minorHAnsi"/>
+          <w:sz w:val="24"/>
+          <w:szCs w:val="28"/>
+        </w:rPr>
+        <w:t>Dependencies follow a rigorous directionality, moving from outer levels (Infrastructure) to inner layers (Application, Domain, and Presentation).</w:t>
+      </w:r>
+    </w:p>
+    <w:p>
+      <w:pPr>
+        <w:rPr>
+          <w:rFonts w:cstheme="minorHAnsi"/>
+          <w:sz w:val="24"/>
+          <w:szCs w:val="28"/>
+        </w:rPr>
+      </w:pPr>
+      <w:r>
+        <w:rPr>
+          <w:rFonts w:cstheme="minorHAnsi"/>
           <w:sz w:val="24"/>
           <w:szCs w:val="28"/>
         </w:rPr>
         <w:lastRenderedPageBreak/>
-        <w:t>Business layer:</w:t>
-      </w:r>
-    </w:p>
-    <w:p>
-      <w:pPr>
-        <w:rPr>
-          <w:rFonts w:cstheme="minorHAnsi"/>
-          <w:sz w:val="24"/>
-          <w:szCs w:val="28"/>
-        </w:rPr>
-      </w:pPr>
-      <w:r>
-        <w:rPr>
-          <w:rFonts w:cstheme="minorHAnsi"/>
-          <w:sz w:val="24"/>
-          <w:szCs w:val="28"/>
-        </w:rPr>
-        <w:t>I</w:t>
-      </w:r>
-      <w:r>
-        <w:rPr>
-          <w:rFonts w:cstheme="minorHAnsi"/>
-          <w:sz w:val="24"/>
-          <w:szCs w:val="28"/>
-        </w:rPr>
-        <w:t>ncludes the fundam</w:t>
-      </w:r>
-      <w:r>
-        <w:rPr>
-          <w:rFonts w:cstheme="minorHAnsi"/>
-          <w:sz w:val="24"/>
-          <w:szCs w:val="28"/>
-        </w:rPr>
-        <w:t xml:space="preserve">ental business logic and rules. </w:t>
-      </w:r>
-      <w:r>
-        <w:rPr>
-          <w:rFonts w:cstheme="minorHAnsi"/>
-          <w:sz w:val="24"/>
-          <w:szCs w:val="28"/>
-        </w:rPr>
-        <w:t>In charge of handling and modifying data in accordance with established guidelines.</w:t>
-      </w:r>
-    </w:p>
-    <w:p>
-      <w:pPr>
-        <w:rPr>
-          <w:rFonts w:cstheme="minorHAnsi"/>
-          <w:sz w:val="24"/>
-          <w:szCs w:val="28"/>
-        </w:rPr>
-      </w:pPr>
-    </w:p>
-    <w:p>
-      <w:pPr>
-        <w:rPr>
-          <w:rFonts w:cstheme="minorHAnsi"/>
-          <w:b/>
-          <w:sz w:val="24"/>
-          <w:szCs w:val="28"/>
-        </w:rPr>
-      </w:pPr>
-      <w:r>
-        <w:rPr>
-          <w:rFonts w:cstheme="minorHAnsi"/>
-          <w:b/>
-          <w:sz w:val="24"/>
-          <w:szCs w:val="28"/>
-        </w:rPr>
-        <w:t>Data Access</w:t>
-      </w:r>
-      <w:r>
-        <w:rPr>
-          <w:rFonts w:cstheme="minorHAnsi"/>
-          <w:b/>
-          <w:sz w:val="24"/>
-          <w:szCs w:val="28"/>
-        </w:rPr>
-        <w:t xml:space="preserve"> Layer</w:t>
-      </w:r>
-      <w:r>
-        <w:rPr>
-          <w:rFonts w:cstheme="minorHAnsi"/>
-          <w:b/>
+        <w:t>Significance:</w:t>
+      </w:r>
+      <w:r>
+        <w:rPr>
+          <w:rFonts w:cstheme="minorHAnsi"/>
+          <w:sz w:val="24"/>
+          <w:szCs w:val="28"/>
+        </w:rPr>
+        <w:t xml:space="preserve"> </w:t>
+      </w:r>
+      <w:r>
+        <w:rPr>
+          <w:rFonts w:cstheme="minorHAnsi"/>
+          <w:sz w:val="24"/>
+          <w:szCs w:val="28"/>
+        </w:rPr>
+        <w:t>Reduces the reliance of inner layers on outside details, thereby improving maintainability.</w:t>
+      </w:r>
+    </w:p>
+    <w:p>
+      <w:pPr>
+        <w:rPr>
+          <w:rFonts w:cstheme="minorHAnsi"/>
+          <w:sz w:val="24"/>
+          <w:szCs w:val="28"/>
+        </w:rPr>
+      </w:pPr>
+      <w:r>
+        <w:rPr>
+          <w:rFonts w:cstheme="minorHAnsi"/>
+          <w:sz w:val="24"/>
+          <w:szCs w:val="28"/>
+        </w:rPr>
+        <w:t>simplifies system evolution and modification without compromising the essential business logic.</w:t>
+      </w:r>
+    </w:p>
+    <w:p>
+      <w:pPr>
+        <w:rPr>
+          <w:rFonts w:cstheme="minorHAnsi"/>
+          <w:sz w:val="24"/>
+          <w:szCs w:val="28"/>
+        </w:rPr>
+      </w:pPr>
+    </w:p>
+    <w:p>
+      <w:pPr>
+        <w:rPr>
+          <w:rFonts w:cstheme="minorHAnsi"/>
+          <w:sz w:val="24"/>
+          <w:szCs w:val="28"/>
+        </w:rPr>
+      </w:pPr>
+      <w:r>
+        <w:rPr>
+          <w:rFonts w:cstheme="minorHAnsi"/>
+          <w:sz w:val="24"/>
+          <w:szCs w:val="28"/>
+          <w:u w:val="single"/>
+        </w:rPr>
+        <w:t>Adaptability:</w:t>
+      </w:r>
+    </w:p>
+    <w:p>
+      <w:pPr>
+        <w:rPr>
+          <w:rFonts w:cstheme="minorHAnsi"/>
+          <w:sz w:val="24"/>
+          <w:szCs w:val="28"/>
+        </w:rPr>
+      </w:pPr>
+      <w:r>
+        <w:rPr>
+          <w:rFonts w:cstheme="minorHAnsi"/>
+          <w:sz w:val="24"/>
+          <w:szCs w:val="28"/>
+        </w:rPr>
+        <w:t>Characteristic: A feature of clean architecture is that it can adapt to modifications in databases, frameworks, or other technologies without impacting the main business logic.</w:t>
+      </w:r>
+    </w:p>
+    <w:p>
+      <w:pPr>
+        <w:rPr>
+          <w:rFonts w:cstheme="minorHAnsi"/>
+          <w:sz w:val="24"/>
+          <w:szCs w:val="28"/>
+        </w:rPr>
+      </w:pPr>
+      <w:r>
+        <w:rPr>
+          <w:rFonts w:cstheme="minorHAnsi"/>
+          <w:sz w:val="24"/>
+          <w:szCs w:val="28"/>
+        </w:rPr>
+        <w:t>Significance:</w:t>
+      </w:r>
+      <w:r>
+        <w:rPr>
+          <w:rFonts w:cstheme="minorHAnsi"/>
+          <w:sz w:val="24"/>
+          <w:szCs w:val="28"/>
+        </w:rPr>
+        <w:t xml:space="preserve"> </w:t>
+      </w:r>
+      <w:r>
+        <w:rPr>
+          <w:rFonts w:cstheme="minorHAnsi"/>
+          <w:sz w:val="24"/>
+          <w:szCs w:val="28"/>
+        </w:rPr>
+        <w:t>Reduces the dangers of technology obsolescence and makes sure the design can change to meet new needs.</w:t>
+      </w:r>
+    </w:p>
+    <w:p>
+      <w:pPr>
+        <w:rPr>
+          <w:rFonts w:cstheme="minorHAnsi"/>
+          <w:sz w:val="24"/>
+          <w:szCs w:val="28"/>
+        </w:rPr>
+      </w:pPr>
+      <w:r>
+        <w:rPr>
+          <w:rFonts w:cstheme="minorHAnsi"/>
+          <w:sz w:val="24"/>
+          <w:szCs w:val="28"/>
+        </w:rPr>
+        <w:t>facilitates the smooth addition of new technologies as required.</w:t>
+      </w:r>
+    </w:p>
+    <w:p>
+      <w:pPr>
+        <w:rPr>
+          <w:rFonts w:cstheme="minorHAnsi"/>
+          <w:sz w:val="24"/>
+          <w:szCs w:val="28"/>
+        </w:rPr>
+      </w:pPr>
+    </w:p>
+    <w:p>
+      <w:pPr>
+        <w:rPr>
+          <w:rFonts w:cstheme="minorHAnsi"/>
+          <w:sz w:val="24"/>
+          <w:szCs w:val="28"/>
+          <w:u w:val="single"/>
+        </w:rPr>
+      </w:pPr>
+      <w:r>
+        <w:rPr>
+          <w:rFonts w:cstheme="minorHAnsi"/>
+          <w:sz w:val="24"/>
+          <w:szCs w:val="28"/>
+          <w:u w:val="single"/>
+        </w:rPr>
+        <w:t>Clear Boundaries with Layers:</w:t>
+      </w:r>
+    </w:p>
+    <w:p>
+      <w:pPr>
+        <w:rPr>
+          <w:rFonts w:cstheme="minorHAnsi"/>
+          <w:sz w:val="24"/>
+          <w:szCs w:val="28"/>
+        </w:rPr>
+      </w:pPr>
+      <w:r>
+        <w:rPr>
+          <w:rFonts w:cstheme="minorHAnsi"/>
+          <w:sz w:val="24"/>
+          <w:szCs w:val="28"/>
+        </w:rPr>
+        <w:t>Characteristic</w:t>
+      </w:r>
+      <w:r>
+        <w:rPr>
+          <w:rFonts w:cstheme="minorHAnsi"/>
+          <w:sz w:val="24"/>
+          <w:szCs w:val="28"/>
+        </w:rPr>
+        <w:t xml:space="preserve">: </w:t>
+      </w:r>
+      <w:r>
+        <w:rPr>
+          <w:rFonts w:cstheme="minorHAnsi"/>
+          <w:sz w:val="24"/>
+          <w:szCs w:val="28"/>
+        </w:rPr>
+        <w:t>The architecture is structured into layers – Presentation, Application, Domain, and Infrastructure – each with its distinct purpose.</w:t>
+      </w:r>
+    </w:p>
+    <w:p>
+      <w:pPr>
+        <w:rPr>
+          <w:rFonts w:cstheme="minorHAnsi"/>
+          <w:sz w:val="24"/>
+          <w:szCs w:val="28"/>
+        </w:rPr>
+      </w:pPr>
+      <w:r>
+        <w:rPr>
+          <w:rFonts w:cstheme="minorHAnsi"/>
+          <w:sz w:val="24"/>
+          <w:szCs w:val="28"/>
+        </w:rPr>
+        <w:t>Significance:</w:t>
+      </w:r>
+      <w:r>
+        <w:rPr>
+          <w:rFonts w:cstheme="minorHAnsi"/>
+          <w:sz w:val="24"/>
+          <w:szCs w:val="28"/>
+        </w:rPr>
+        <w:t xml:space="preserve"> </w:t>
+      </w:r>
+      <w:r>
+        <w:rPr>
+          <w:rFonts w:cstheme="minorHAnsi"/>
+          <w:sz w:val="24"/>
+          <w:szCs w:val="28"/>
+        </w:rPr>
+        <w:t>Provides a conceptual framework for organizing code, making it easier to reason about and maintain.</w:t>
+      </w:r>
+    </w:p>
+    <w:p>
+      <w:pPr>
+        <w:rPr>
+          <w:rFonts w:cstheme="minorHAnsi"/>
+          <w:sz w:val="24"/>
+          <w:szCs w:val="28"/>
+        </w:rPr>
+      </w:pPr>
+      <w:r>
+        <w:rPr>
+          <w:rFonts w:cstheme="minorHAnsi"/>
+          <w:sz w:val="24"/>
+          <w:szCs w:val="28"/>
+        </w:rPr>
+        <w:t>Clarifies the responsibilities and interactions of different parts of the system.</w:t>
+      </w:r>
+    </w:p>
+    <w:p>
+      <w:pPr>
+        <w:rPr>
+          <w:rFonts w:cstheme="minorHAnsi"/>
+          <w:sz w:val="24"/>
+          <w:szCs w:val="28"/>
+          <w:u w:val="single"/>
+        </w:rPr>
+      </w:pPr>
+      <w:r>
+        <w:rPr>
+          <w:rFonts w:cstheme="minorHAnsi"/>
+          <w:sz w:val="24"/>
+          <w:szCs w:val="28"/>
+          <w:u w:val="single"/>
+        </w:rPr>
+        <w:t>Focused Interface Adaptors:</w:t>
+      </w:r>
+    </w:p>
+    <w:p>
+      <w:pPr>
+        <w:rPr>
+          <w:rFonts w:cstheme="minorHAnsi"/>
+          <w:sz w:val="24"/>
+          <w:szCs w:val="28"/>
+        </w:rPr>
+      </w:pPr>
+      <w:r>
+        <w:rPr>
+          <w:rFonts w:cstheme="minorHAnsi"/>
+          <w:sz w:val="24"/>
+          <w:szCs w:val="28"/>
+        </w:rPr>
+        <w:t>Characteristic</w:t>
+      </w:r>
+      <w:r>
+        <w:rPr>
+          <w:rFonts w:cstheme="minorHAnsi"/>
           <w:sz w:val="24"/>
           <w:szCs w:val="28"/>
         </w:rPr>
         <w:t>:</w:t>
       </w:r>
-    </w:p>
-    <w:p>
-      <w:pPr>
-        <w:rPr>
-          <w:rFonts w:cstheme="minorHAnsi"/>
-          <w:sz w:val="24"/>
-          <w:szCs w:val="28"/>
-        </w:rPr>
-      </w:pPr>
-      <w:r>
-        <w:rPr>
-          <w:rFonts w:cstheme="minorHAnsi"/>
-          <w:sz w:val="24"/>
-          <w:szCs w:val="28"/>
-        </w:rPr>
-        <w:t>M</w:t>
-      </w:r>
-      <w:r>
-        <w:rPr>
-          <w:rFonts w:cstheme="minorHAnsi"/>
-          <w:sz w:val="24"/>
-          <w:szCs w:val="28"/>
-        </w:rPr>
-        <w:t xml:space="preserve">anages communication with the </w:t>
-      </w:r>
-      <w:r>
-        <w:rPr>
-          <w:rFonts w:cstheme="minorHAnsi"/>
-          <w:sz w:val="24"/>
-          <w:szCs w:val="28"/>
-        </w:rPr>
-        <w:t>data storage system underneath. I</w:t>
-      </w:r>
-      <w:r>
-        <w:rPr>
-          <w:rFonts w:cstheme="minorHAnsi"/>
-          <w:sz w:val="24"/>
-          <w:szCs w:val="28"/>
-        </w:rPr>
-        <w:t>ncludes data retrieval, transactions, and database queries.</w:t>
-      </w:r>
-    </w:p>
-    <w:p>
-      <w:pPr>
-        <w:rPr>
-          <w:rFonts w:cstheme="minorHAnsi"/>
-          <w:sz w:val="24"/>
-          <w:szCs w:val="28"/>
-        </w:rPr>
-      </w:pPr>
-    </w:p>
-    <w:p>
-      <w:pPr>
-        <w:rPr>
-          <w:rFonts w:cstheme="minorHAnsi"/>
-          <w:b/>
-          <w:sz w:val="28"/>
-          <w:szCs w:val="28"/>
-          <w:u w:val="single"/>
-        </w:rPr>
-      </w:pPr>
-      <w:r>
-        <w:rPr>
-          <w:rFonts w:cstheme="minorHAnsi"/>
-          <w:b/>
-          <w:sz w:val="28"/>
-          <w:szCs w:val="28"/>
-          <w:u w:val="single"/>
-        </w:rPr>
-        <w:t>Benefits:</w:t>
-      </w:r>
-    </w:p>
-    <w:p>
-      <w:pPr>
-        <w:rPr>
-          <w:rFonts w:cstheme="minorHAnsi"/>
-          <w:b/>
-          <w:sz w:val="24"/>
-          <w:szCs w:val="28"/>
-        </w:rPr>
-      </w:pPr>
-      <w:r>
-        <w:rPr>
-          <w:rFonts w:cstheme="minorHAnsi"/>
-          <w:b/>
-          <w:sz w:val="24"/>
-          <w:szCs w:val="28"/>
-        </w:rPr>
-        <w:t>Modularity and Separation of Concerns:</w:t>
-      </w:r>
-    </w:p>
-    <w:p>
-      <w:pPr>
-        <w:rPr>
-          <w:rFonts w:cstheme="minorHAnsi"/>
-          <w:sz w:val="24"/>
-          <w:szCs w:val="28"/>
-        </w:rPr>
-      </w:pPr>
-      <w:r>
-        <w:rPr>
-          <w:rFonts w:cstheme="minorHAnsi"/>
-          <w:sz w:val="24"/>
-          <w:szCs w:val="28"/>
-        </w:rPr>
-        <w:t>Conventional layered structures encourage modularity, which makes it easier to divide up the concerns. Because each layer is responsible for a different purpose, certain features are easier to understand and manage.</w:t>
-      </w:r>
-    </w:p>
-    <w:p>
-      <w:pPr>
-        <w:rPr>
-          <w:rFonts w:cstheme="minorHAnsi"/>
-          <w:sz w:val="24"/>
-          <w:szCs w:val="28"/>
-        </w:rPr>
-      </w:pPr>
-    </w:p>
-    <w:p>
-      <w:pPr>
-        <w:rPr>
-          <w:rFonts w:cstheme="minorHAnsi"/>
-          <w:b/>
-          <w:sz w:val="24"/>
-          <w:szCs w:val="28"/>
-        </w:rPr>
-      </w:pPr>
-      <w:r>
-        <w:rPr>
-          <w:rFonts w:cstheme="minorHAnsi"/>
-          <w:b/>
-          <w:sz w:val="24"/>
-          <w:szCs w:val="28"/>
-        </w:rPr>
-        <w:t>Clear Structure:</w:t>
-      </w:r>
-    </w:p>
-    <w:p>
-      <w:pPr>
-        <w:rPr>
-          <w:rFonts w:cstheme="minorHAnsi"/>
-          <w:sz w:val="24"/>
-          <w:szCs w:val="28"/>
-        </w:rPr>
-      </w:pPr>
-      <w:r>
-        <w:rPr>
-          <w:rFonts w:cstheme="minorHAnsi"/>
-          <w:sz w:val="24"/>
-          <w:szCs w:val="28"/>
-        </w:rPr>
-        <w:t>A well-defined and structured framework for development is offered by the layered structure. This clarity makes it easier for development teams to collaborate and for new engineers to be on boarded</w:t>
-      </w:r>
-    </w:p>
-    <w:p>
-      <w:pPr>
-        <w:rPr>
-          <w:rFonts w:cstheme="minorHAnsi"/>
-          <w:sz w:val="24"/>
-          <w:szCs w:val="28"/>
-        </w:rPr>
-      </w:pPr>
-    </w:p>
-    <w:p>
-      <w:pPr>
-        <w:rPr>
-          <w:rFonts w:cstheme="minorHAnsi"/>
-          <w:sz w:val="24"/>
-          <w:szCs w:val="28"/>
-        </w:rPr>
-      </w:pPr>
-      <w:r>
-        <w:rPr>
-          <w:rFonts w:cstheme="minorHAnsi"/>
-          <w:b/>
-          <w:sz w:val="24"/>
-          <w:szCs w:val="28"/>
-        </w:rPr>
-        <w:t>Widespread Adoption:</w:t>
-      </w:r>
-    </w:p>
-    <w:p>
-      <w:pPr>
-        <w:rPr>
-          <w:rFonts w:cstheme="minorHAnsi"/>
-          <w:sz w:val="24"/>
-          <w:szCs w:val="28"/>
-        </w:rPr>
-      </w:pPr>
-      <w:r>
-        <w:rPr>
-          <w:rFonts w:cstheme="minorHAnsi"/>
-          <w:sz w:val="24"/>
-          <w:szCs w:val="28"/>
-        </w:rPr>
-        <w:t>Within the software development community, traditional layered structures have gained widespread adoption and are commonly understood. This familiarity makes system maintenance and development easier.</w:t>
-      </w:r>
-    </w:p>
-    <w:p>
-      <w:pPr>
-        <w:rPr>
-          <w:rFonts w:cstheme="minorHAnsi"/>
-          <w:sz w:val="24"/>
-          <w:szCs w:val="28"/>
-        </w:rPr>
-      </w:pPr>
-    </w:p>
-    <w:p>
-      <w:pPr>
-        <w:rPr>
-          <w:rFonts w:cstheme="minorHAnsi"/>
-          <w:b/>
-          <w:sz w:val="24"/>
-          <w:szCs w:val="28"/>
-        </w:rPr>
-      </w:pPr>
-      <w:r>
-        <w:rPr>
-          <w:rFonts w:cstheme="minorHAnsi"/>
-          <w:b/>
-          <w:sz w:val="24"/>
-          <w:szCs w:val="28"/>
-        </w:rPr>
-        <w:t>Reusability of Components:</w:t>
-      </w:r>
-    </w:p>
-    <w:p>
-      <w:pPr>
-        <w:rPr>
-          <w:rFonts w:cstheme="minorHAnsi"/>
-          <w:sz w:val="24"/>
-          <w:szCs w:val="28"/>
-        </w:rPr>
-      </w:pPr>
-      <w:r>
-        <w:rPr>
-          <w:rFonts w:cstheme="minorHAnsi"/>
-          <w:sz w:val="24"/>
-          <w:szCs w:val="28"/>
-        </w:rPr>
-        <w:t>Every layer's components are frequently made to be reused. This lowers redundancy and boosts efficiency by enabling developers to take advantage of already-existing functionalities.</w:t>
-      </w:r>
-    </w:p>
-    <w:p>
-      <w:pPr>
-        <w:rPr>
-          <w:rFonts w:cstheme="minorHAnsi"/>
-          <w:sz w:val="24"/>
-          <w:szCs w:val="28"/>
-        </w:rPr>
-      </w:pPr>
-    </w:p>
-    <w:p>
-      <w:pPr>
-        <w:rPr>
-          <w:rFonts w:cstheme="minorHAnsi"/>
-          <w:b/>
-          <w:sz w:val="28"/>
-          <w:szCs w:val="28"/>
-          <w:u w:val="single"/>
-        </w:rPr>
-      </w:pPr>
-      <w:r>
-        <w:rPr>
-          <w:rFonts w:cstheme="minorHAnsi"/>
-          <w:b/>
-          <w:sz w:val="28"/>
-          <w:szCs w:val="28"/>
-          <w:u w:val="single"/>
-        </w:rPr>
-        <w:t>Challenges and Limitations</w:t>
-      </w:r>
-    </w:p>
-    <w:p>
-      <w:pPr>
-        <w:rPr>
-          <w:rFonts w:cstheme="minorHAnsi"/>
-          <w:b/>
-          <w:sz w:val="24"/>
-          <w:szCs w:val="28"/>
-        </w:rPr>
-      </w:pPr>
-      <w:r>
-        <w:rPr>
-          <w:rFonts w:cstheme="minorHAnsi"/>
-          <w:b/>
-          <w:sz w:val="24"/>
-          <w:szCs w:val="28"/>
-        </w:rPr>
-        <w:t>Tight Coupling</w:t>
-      </w:r>
-    </w:p>
-    <w:p>
-      <w:pPr>
-        <w:rPr>
-          <w:rFonts w:cstheme="minorHAnsi"/>
-          <w:sz w:val="24"/>
-          <w:szCs w:val="28"/>
-        </w:rPr>
-      </w:pPr>
-      <w:r>
-        <w:rPr>
-          <w:rFonts w:cstheme="minorHAnsi"/>
-          <w:sz w:val="24"/>
-          <w:szCs w:val="28"/>
-        </w:rPr>
-        <w:lastRenderedPageBreak/>
-        <w:t>Tight coupling between levels can occur in traditional layered designs. Modifications to one layer may have repercussions that cascade down to dependent levels, reducing the system's ability to adapt.</w:t>
-      </w:r>
-    </w:p>
-    <w:p>
-      <w:pPr>
-        <w:rPr>
-          <w:rFonts w:cstheme="minorHAnsi"/>
-          <w:sz w:val="24"/>
-          <w:szCs w:val="28"/>
-        </w:rPr>
-      </w:pPr>
-      <w:r>
-        <w:rPr>
-          <w:rFonts w:cstheme="minorHAnsi"/>
-          <w:sz w:val="24"/>
-          <w:szCs w:val="28"/>
-        </w:rPr>
-        <w:t>Observations:</w:t>
-      </w:r>
       <w:r>
         <w:rPr>
           <w:rFonts w:cstheme="minorHAnsi"/>
@@ -2904,79 +5509,134 @@
           <w:sz w:val="24"/>
           <w:szCs w:val="28"/>
         </w:rPr>
-        <w:t>When updating or modifying a system, tight connection may present difficulties. Changing the business logic could require modifications to the data access and presentation layers, which would require more work in the development process.</w:t>
-      </w:r>
-    </w:p>
-    <w:p>
-      <w:pPr>
-        <w:rPr>
-          <w:rFonts w:cstheme="minorHAnsi"/>
-          <w:sz w:val="24"/>
-          <w:szCs w:val="28"/>
-        </w:rPr>
-      </w:pPr>
-    </w:p>
-    <w:p>
-      <w:pPr>
-        <w:rPr>
-          <w:rFonts w:cstheme="minorHAnsi"/>
-          <w:b/>
-          <w:sz w:val="24"/>
-          <w:szCs w:val="28"/>
-        </w:rPr>
-      </w:pPr>
-      <w:r>
-        <w:rPr>
-          <w:rFonts w:cstheme="minorHAnsi"/>
-          <w:b/>
-          <w:sz w:val="24"/>
-          <w:szCs w:val="28"/>
-        </w:rPr>
-        <w:t>Limited Flexibility</w:t>
-      </w:r>
-    </w:p>
-    <w:p>
-      <w:pPr>
-        <w:rPr>
-          <w:rFonts w:cstheme="minorHAnsi"/>
-          <w:sz w:val="24"/>
-          <w:szCs w:val="28"/>
-        </w:rPr>
-      </w:pPr>
-      <w:r>
-        <w:rPr>
-          <w:rFonts w:cstheme="minorHAnsi"/>
-          <w:sz w:val="24"/>
-          <w:szCs w:val="28"/>
-        </w:rPr>
-        <w:t>Literature Perspective: Conventional layered architectures may be less flexible due to their predetermined structure, which makes it difficult to adjust to changing business needs without requiring significant changes to several layers.</w:t>
-      </w:r>
-    </w:p>
-    <w:p>
-      <w:pPr>
-        <w:rPr>
-          <w:rFonts w:cstheme="minorHAnsi"/>
-          <w:sz w:val="24"/>
-          <w:szCs w:val="28"/>
-        </w:rPr>
-      </w:pPr>
-      <w:r>
-        <w:rPr>
-          <w:rFonts w:cstheme="minorHAnsi"/>
-          <w:sz w:val="24"/>
-          <w:szCs w:val="28"/>
-        </w:rPr>
-        <w:t>Observations</w:t>
-      </w:r>
-      <w:r>
-        <w:rPr>
-          <w:rFonts w:cstheme="minorHAnsi"/>
-          <w:sz w:val="24"/>
-          <w:szCs w:val="28"/>
+        <w:t>By converting data formats, interface adapters (Presentation layer) serve as a link between the application and external interfaces.</w:t>
+      </w:r>
+    </w:p>
+    <w:p>
+      <w:pPr>
+        <w:rPr>
+          <w:rFonts w:cstheme="minorHAnsi"/>
+          <w:sz w:val="24"/>
+          <w:szCs w:val="28"/>
+        </w:rPr>
+      </w:pPr>
+      <w:r>
+        <w:rPr>
+          <w:rFonts w:cstheme="minorHAnsi"/>
+          <w:sz w:val="24"/>
+          <w:szCs w:val="28"/>
+        </w:rPr>
+        <w:t>Significance:</w:t>
+      </w:r>
+      <w:r>
+        <w:rPr>
+          <w:rFonts w:cstheme="minorHAnsi"/>
+          <w:sz w:val="24"/>
+          <w:szCs w:val="28"/>
+        </w:rPr>
+        <w:t xml:space="preserve"> </w:t>
+      </w:r>
+      <w:r>
+        <w:rPr>
+          <w:rFonts w:cstheme="minorHAnsi"/>
+          <w:sz w:val="24"/>
+          <w:szCs w:val="28"/>
+        </w:rPr>
+        <w:t>guarantees a clear division of responsibilities between the external delivery mechanisms—like databases or UI frameworks—</w:t>
+      </w:r>
+      <w:r>
+        <w:rPr>
+          <w:rFonts w:cstheme="minorHAnsi"/>
+          <w:sz w:val="24"/>
+          <w:szCs w:val="28"/>
+        </w:rPr>
+        <w:t>and the main application logic.</w:t>
+      </w:r>
+    </w:p>
+    <w:p>
+      <w:pPr>
+        <w:rPr>
+          <w:rFonts w:cstheme="minorHAnsi"/>
+          <w:sz w:val="24"/>
+          <w:szCs w:val="28"/>
+        </w:rPr>
+      </w:pPr>
+      <w:r>
+        <w:rPr>
+          <w:rFonts w:cstheme="minorHAnsi"/>
+          <w:sz w:val="24"/>
+          <w:szCs w:val="28"/>
+        </w:rPr>
+        <w:t>permits the development of several adapters for various interfaces without changing the fundamental business regulations.</w:t>
+      </w:r>
+    </w:p>
+    <w:p>
+      <w:pPr>
+        <w:rPr>
+          <w:rFonts w:cstheme="minorHAnsi"/>
+          <w:sz w:val="24"/>
+          <w:szCs w:val="28"/>
+        </w:rPr>
+      </w:pPr>
+    </w:p>
+    <w:p>
+      <w:pPr>
+        <w:rPr>
+          <w:rFonts w:cstheme="minorHAnsi"/>
+          <w:sz w:val="24"/>
+          <w:szCs w:val="28"/>
+          <w:u w:val="single"/>
+        </w:rPr>
+      </w:pPr>
+      <w:r>
+        <w:rPr>
+          <w:rFonts w:cstheme="minorHAnsi"/>
+          <w:sz w:val="24"/>
+          <w:szCs w:val="28"/>
+          <w:u w:val="single"/>
+        </w:rPr>
+        <w:t>Testability</w:t>
+      </w:r>
+      <w:r>
+        <w:rPr>
+          <w:rFonts w:cstheme="minorHAnsi"/>
+          <w:sz w:val="24"/>
+          <w:szCs w:val="28"/>
+          <w:u w:val="single"/>
         </w:rPr>
         <w:t>:</w:t>
       </w:r>
-      <w:r>
+    </w:p>
+    <w:p>
+      <w:pPr>
+        <w:rPr>
+          <w:rFonts w:cstheme="minorHAnsi"/>
+          <w:sz w:val="24"/>
+          <w:szCs w:val="28"/>
+        </w:rPr>
+      </w:pPr>
+      <w:r>
+        <w:rPr>
+          <w:rFonts w:cstheme="minorHAnsi"/>
+          <w:sz w:val="24"/>
+          <w:szCs w:val="28"/>
+        </w:rPr>
+        <w:t>Characteristic</w:t>
+      </w:r>
+      <w:r>
+        <w:rPr>
+          <w:rFonts w:cstheme="minorHAnsi"/>
+          <w:sz w:val="24"/>
+          <w:szCs w:val="28"/>
+        </w:rPr>
+        <w:t>:</w:t>
+      </w:r>
+      <w:r>
+        <w:rPr>
+          <w:rFonts w:cstheme="minorHAnsi"/>
+          <w:sz w:val="24"/>
+          <w:szCs w:val="28"/>
+        </w:rPr>
         <w:t xml:space="preserve"> </w:t>
       </w:r>
       <w:r>
@@ -2985,69 +5645,24 @@
           <w:sz w:val="24"/>
           <w:szCs w:val="28"/>
         </w:rPr>
-        <w:t>Agile development cycles highlight a lack of flexibility. Quick iterations may be impeded by rapid changes in user requirements that require updates in numerous layers.</w:t>
-      </w:r>
-    </w:p>
-    <w:p>
-      <w:pPr>
-        <w:rPr>
-          <w:rFonts w:cstheme="minorHAnsi"/>
-          <w:sz w:val="24"/>
-          <w:szCs w:val="28"/>
-        </w:rPr>
-      </w:pPr>
-    </w:p>
-    <w:p>
-      <w:pPr>
-        <w:rPr>
-          <w:rFonts w:cstheme="minorHAnsi"/>
-          <w:b/>
-          <w:sz w:val="24"/>
-          <w:szCs w:val="28"/>
-        </w:rPr>
-      </w:pPr>
-      <w:r>
-        <w:rPr>
-          <w:rFonts w:cstheme="minorHAnsi"/>
-          <w:b/>
-          <w:sz w:val="24"/>
-          <w:szCs w:val="28"/>
-        </w:rPr>
-        <w:t>Maintainability Concerns:</w:t>
-      </w:r>
-    </w:p>
-    <w:p>
-      <w:pPr>
-        <w:rPr>
-          <w:rFonts w:cstheme="minorHAnsi"/>
-          <w:sz w:val="24"/>
-          <w:szCs w:val="28"/>
-        </w:rPr>
-      </w:pPr>
-      <w:r>
-        <w:rPr>
-          <w:rFonts w:cstheme="minorHAnsi"/>
-          <w:sz w:val="24"/>
-          <w:szCs w:val="28"/>
-        </w:rPr>
-        <w:t>Although maintainability is the goal of layered systems, the degree of modularization may not always lead to simple maintenance. Large-scale projects built with conventional layered architectures can become difficult to maintain as codebases grow.</w:t>
-      </w:r>
-    </w:p>
-    <w:p>
-      <w:pPr>
-        <w:rPr>
-          <w:rFonts w:cstheme="minorHAnsi"/>
-          <w:sz w:val="24"/>
-          <w:szCs w:val="28"/>
-        </w:rPr>
-      </w:pPr>
-      <w:r>
-        <w:rPr>
-          <w:rFonts w:cstheme="minorHAnsi"/>
-          <w:sz w:val="24"/>
-          <w:szCs w:val="28"/>
-        </w:rPr>
-        <w:t>Observations:</w:t>
+        <w:t>A feature of clean architecture is that testability is given priority by isolating business rules and the main application logic from outside information.</w:t>
+      </w:r>
+    </w:p>
+    <w:p>
+      <w:pPr>
+        <w:rPr>
+          <w:rFonts w:cstheme="minorHAnsi"/>
+          <w:sz w:val="24"/>
+          <w:szCs w:val="28"/>
+        </w:rPr>
+      </w:pPr>
+      <w:r>
+        <w:rPr>
+          <w:rFonts w:cstheme="minorHAnsi"/>
+          <w:sz w:val="24"/>
+          <w:szCs w:val="28"/>
+        </w:rPr>
+        <w:t>Significance:</w:t>
       </w:r>
       <w:r>
         <w:rPr>
@@ -3063,105 +5678,25 @@
           <w:sz w:val="24"/>
           <w:szCs w:val="28"/>
         </w:rPr>
-        <w:t>The simplicity of maintenance may be impacted by the need for significant navigation among interconnected levels in order to locate and understand certain features.</w:t>
-      </w:r>
-    </w:p>
-    <w:p>
-      <w:pPr>
-        <w:rPr>
-          <w:rFonts w:cstheme="minorHAnsi"/>
-          <w:sz w:val="24"/>
-          <w:szCs w:val="28"/>
-        </w:rPr>
-      </w:pPr>
-    </w:p>
-    <w:p>
-      <w:pPr>
-        <w:rPr>
-          <w:rFonts w:cstheme="minorHAnsi"/>
-          <w:b/>
-          <w:sz w:val="24"/>
-          <w:szCs w:val="28"/>
-        </w:rPr>
-      </w:pPr>
-      <w:r>
-        <w:rPr>
-          <w:rFonts w:cstheme="minorHAnsi"/>
-          <w:b/>
-          <w:sz w:val="24"/>
-          <w:szCs w:val="28"/>
-        </w:rPr>
-        <w:t>Technology Stack Dependency:</w:t>
-      </w:r>
-    </w:p>
-    <w:p>
-      <w:pPr>
-        <w:rPr>
-          <w:rFonts w:cstheme="minorHAnsi"/>
-          <w:sz w:val="24"/>
-          <w:szCs w:val="28"/>
-        </w:rPr>
-      </w:pPr>
-      <w:r>
-        <w:rPr>
-          <w:rFonts w:cstheme="minorHAnsi"/>
-          <w:sz w:val="24"/>
-          <w:szCs w:val="28"/>
-        </w:rPr>
-        <w:t>Conventional layered architectures frequently show reliance on particular technological stacks. When integrating or moving with new technology, this may provide difficulties.</w:t>
-      </w:r>
-    </w:p>
-    <w:p>
-      <w:pPr>
-        <w:rPr>
-          <w:rFonts w:cstheme="minorHAnsi"/>
-          <w:sz w:val="24"/>
-          <w:szCs w:val="28"/>
-        </w:rPr>
-      </w:pPr>
-      <w:r>
-        <w:rPr>
-          <w:rFonts w:cstheme="minorHAnsi"/>
-          <w:sz w:val="24"/>
-          <w:szCs w:val="28"/>
-        </w:rPr>
-        <w:t>Observations:</w:t>
-      </w:r>
-      <w:r>
-        <w:rPr>
-          <w:rFonts w:cstheme="minorHAnsi"/>
-          <w:sz w:val="24"/>
-          <w:szCs w:val="28"/>
-        </w:rPr>
-        <w:t xml:space="preserve"> </w:t>
-      </w:r>
-      <w:r>
-        <w:rPr>
-          <w:rFonts w:cstheme="minorHAnsi"/>
-          <w:sz w:val="24"/>
-          <w:szCs w:val="28"/>
-        </w:rPr>
-        <w:t>When attempting to introduce modern technologies, dependence on a specific technological stack becomes apparent. There may be compatibility problems and a need for significant reworking.</w:t>
-      </w:r>
-    </w:p>
-    <w:p>
-      <w:pPr>
-        <w:rPr>
-          <w:rFonts w:cstheme="minorHAnsi"/>
-          <w:sz w:val="24"/>
-          <w:szCs w:val="28"/>
-        </w:rPr>
-      </w:pPr>
-    </w:p>
-    <w:p>
-      <w:pPr>
-        <w:rPr>
-          <w:rFonts w:cstheme="minorHAnsi"/>
-          <w:b/>
-          <w:sz w:val="24"/>
-          <w:szCs w:val="28"/>
-        </w:rPr>
-      </w:pPr>
+        <w:t>Provides the ability to build thorough test suites for the most important parts independently of external dependencies.</w:t>
+      </w:r>
+    </w:p>
+    <w:p>
+      <w:pPr>
+        <w:rPr>
+          <w:rFonts w:cstheme="minorHAnsi"/>
+          <w:sz w:val="24"/>
+          <w:szCs w:val="28"/>
+        </w:rPr>
+      </w:pPr>
+      <w:r>
+        <w:rPr>
+          <w:rFonts w:cstheme="minorHAnsi"/>
+          <w:sz w:val="24"/>
+          <w:szCs w:val="28"/>
+        </w:rPr>
+        <w:t>encourages the use of test-driven development techniques to produce reliable software.</w:t>
+      </w:r>
     </w:p>
     <w:sectPr>
       <w:pgSz w:w="11906" w:h="16838"/>
